--- a/Unix.docx
+++ b/Unix.docx
@@ -1,371 +1,1968 @@
 
 <file path=word/document.xml><?xml version="1.0" encoding="utf-8"?>
-<w:document xmlns:ve="http://schemas.openxmlformats.org/markup-compatibility/2006" xmlns:o="urn:schemas-microsoft-com:office:office" xmlns:r="http://schemas.openxmlformats.org/officeDocument/2006/relationships" xmlns:m="http://schemas.openxmlformats.org/officeDocument/2006/math" xmlns:v="urn:schemas-microsoft-com:vml" xmlns:wp="http://schemas.openxmlformats.org/drawingml/2006/wordprocessingDrawing" xmlns:w10="urn:schemas-microsoft-com:office:word" xmlns:w="http://schemas.openxmlformats.org/wordprocessingml/2006/main" xmlns:wne="http://schemas.microsoft.com/office/word/2006/wordml">
+<w:document xmlns:wpc="http://schemas.microsoft.com/office/word/2010/wordprocessingCanvas" xmlns:mc="http://schemas.openxmlformats.org/markup-compatibility/2006" xmlns:o="urn:schemas-microsoft-com:office:office" xmlns:r="http://schemas.openxmlformats.org/officeDocument/2006/relationships" xmlns:m="http://schemas.openxmlformats.org/officeDocument/2006/math" xmlns:v="urn:schemas-microsoft-com:vml" xmlns:wp14="http://schemas.microsoft.com/office/word/2010/wordprocessingDrawing" xmlns:wp="http://schemas.openxmlformats.org/drawingml/2006/wordprocessingDrawing" xmlns:w10="urn:schemas-microsoft-com:office:word" xmlns:w="http://schemas.openxmlformats.org/wordprocessingml/2006/main" xmlns:w14="http://schemas.microsoft.com/office/word/2010/wordml" xmlns:w15="http://schemas.microsoft.com/office/word/2012/wordml" xmlns:wpg="http://schemas.microsoft.com/office/word/2010/wordprocessingGroup" xmlns:wpi="http://schemas.microsoft.com/office/word/2010/wordprocessingInk" xmlns:wne="http://schemas.microsoft.com/office/word/2006/wordml" xmlns:wps="http://schemas.microsoft.com/office/word/2010/wordprocessingShape" mc:Ignorable="w14 w15 wp14">
   <w:body>
     <w:p>
-      <w:r>
+      <w:pPr>
+        <w:rPr>
+          <w:sz w:val="40"/>
+          <w:szCs w:val="40"/>
+        </w:rPr>
+      </w:pPr>
+      <w:proofErr w:type="gramStart"/>
+      <w:r>
+        <w:rPr>
+          <w:sz w:val="40"/>
+          <w:szCs w:val="40"/>
+        </w:rPr>
         <w:t>Unix :</w:t>
       </w:r>
-    </w:p>
-    <w:p>
-      <w:r>
-        <w:t>1969 – At&amp;T DennisRetchie &amp; Thompson</w:t>
-      </w:r>
-    </w:p>
-    <w:p>
-      <w:r>
+      <w:proofErr w:type="gramEnd"/>
+    </w:p>
+    <w:p>
+      <w:pPr>
+        <w:rPr>
+          <w:sz w:val="40"/>
+          <w:szCs w:val="40"/>
+        </w:rPr>
+      </w:pPr>
+      <w:r>
+        <w:rPr>
+          <w:sz w:val="40"/>
+          <w:szCs w:val="40"/>
+        </w:rPr>
+        <w:t xml:space="preserve">1969 </w:t>
+      </w:r>
+      <w:proofErr w:type="gramStart"/>
+      <w:r>
+        <w:rPr>
+          <w:sz w:val="40"/>
+          <w:szCs w:val="40"/>
+        </w:rPr>
+        <w:t xml:space="preserve">– </w:t>
+      </w:r>
+      <w:proofErr w:type="spellStart"/>
+      <w:r>
+        <w:rPr>
+          <w:sz w:val="40"/>
+          <w:szCs w:val="40"/>
+        </w:rPr>
+        <w:t>At</w:t>
+      </w:r>
+      <w:proofErr w:type="gramEnd"/>
+      <w:r>
+        <w:rPr>
+          <w:sz w:val="40"/>
+          <w:szCs w:val="40"/>
+        </w:rPr>
+        <w:t>&amp;T</w:t>
+      </w:r>
+      <w:proofErr w:type="spellEnd"/>
+      <w:r>
+        <w:rPr>
+          <w:sz w:val="40"/>
+          <w:szCs w:val="40"/>
+        </w:rPr>
+        <w:t xml:space="preserve"> </w:t>
+      </w:r>
+      <w:proofErr w:type="spellStart"/>
+      <w:r>
+        <w:rPr>
+          <w:sz w:val="40"/>
+          <w:szCs w:val="40"/>
+        </w:rPr>
+        <w:t>DennisRetchie</w:t>
+      </w:r>
+      <w:proofErr w:type="spellEnd"/>
+      <w:r>
+        <w:rPr>
+          <w:sz w:val="40"/>
+          <w:szCs w:val="40"/>
+        </w:rPr>
+        <w:t xml:space="preserve"> &amp; Thompson</w:t>
+      </w:r>
+    </w:p>
+    <w:p>
+      <w:pPr>
+        <w:rPr>
+          <w:sz w:val="40"/>
+          <w:szCs w:val="40"/>
+        </w:rPr>
+      </w:pPr>
+      <w:r>
+        <w:rPr>
+          <w:sz w:val="40"/>
+          <w:szCs w:val="40"/>
+        </w:rPr>
         <w:t>Solaris</w:t>
       </w:r>
     </w:p>
     <w:p>
-      <w:r>
+      <w:pPr>
+        <w:rPr>
+          <w:sz w:val="40"/>
+          <w:szCs w:val="40"/>
+        </w:rPr>
+      </w:pPr>
+      <w:r>
+        <w:rPr>
+          <w:sz w:val="40"/>
+          <w:szCs w:val="40"/>
+        </w:rPr>
         <w:t>Linux, Ubuntu</w:t>
       </w:r>
     </w:p>
     <w:p>
-      <w:r>
-        <w:t>OperatingSystem – It</w:t>
-      </w:r>
-      <w:r>
+      <w:pPr>
+        <w:rPr>
+          <w:sz w:val="40"/>
+          <w:szCs w:val="40"/>
+        </w:rPr>
+      </w:pPr>
+      <w:proofErr w:type="spellStart"/>
+      <w:r>
+        <w:rPr>
+          <w:sz w:val="40"/>
+          <w:szCs w:val="40"/>
+        </w:rPr>
+        <w:t>OperatingSystem</w:t>
+      </w:r>
+      <w:proofErr w:type="spellEnd"/>
+      <w:r>
+        <w:rPr>
+          <w:sz w:val="40"/>
+          <w:szCs w:val="40"/>
+        </w:rPr>
+        <w:t xml:space="preserve"> – It</w:t>
+      </w:r>
+      <w:r>
+        <w:rPr>
+          <w:sz w:val="40"/>
+          <w:szCs w:val="40"/>
+        </w:rPr>
         <w:t xml:space="preserve"> is a software that</w:t>
       </w:r>
       <w:r>
+        <w:rPr>
+          <w:sz w:val="40"/>
+          <w:szCs w:val="40"/>
+        </w:rPr>
         <w:t xml:space="preserve"> acts as an interface between the computer/hardware and User/Application</w:t>
       </w:r>
     </w:p>
     <w:p>
-      <w:r>
+      <w:pPr>
+        <w:rPr>
+          <w:sz w:val="40"/>
+          <w:szCs w:val="40"/>
+        </w:rPr>
+      </w:pPr>
+      <w:r>
+        <w:rPr>
+          <w:sz w:val="40"/>
+          <w:szCs w:val="40"/>
+        </w:rPr>
         <w:t>Compute</w:t>
       </w:r>
       <w:r>
+        <w:rPr>
+          <w:sz w:val="40"/>
+          <w:szCs w:val="40"/>
+        </w:rPr>
         <w:t>r can understand 1s and 0s.As we cannot communicate in 1 and 0 OS acts</w:t>
       </w:r>
     </w:p>
     <w:p>
-      <w:r>
-        <w:t>as an interface between user and computer.</w:t>
-      </w:r>
-    </w:p>
-    <w:p>
-      <w:r>
-        <w:t>Windows – 10 , 8, 7, vista, xp…..</w:t>
-      </w:r>
-    </w:p>
-    <w:p>
-      <w:r>
+      <w:pPr>
+        <w:rPr>
+          <w:sz w:val="40"/>
+          <w:szCs w:val="40"/>
+        </w:rPr>
+      </w:pPr>
+      <w:proofErr w:type="gramStart"/>
+      <w:r>
+        <w:rPr>
+          <w:sz w:val="40"/>
+          <w:szCs w:val="40"/>
+        </w:rPr>
+        <w:t>as</w:t>
+      </w:r>
+      <w:proofErr w:type="gramEnd"/>
+      <w:r>
+        <w:rPr>
+          <w:sz w:val="40"/>
+          <w:szCs w:val="40"/>
+        </w:rPr>
+        <w:t xml:space="preserve"> an interface between user and computer.</w:t>
+      </w:r>
+    </w:p>
+    <w:p>
+      <w:pPr>
+        <w:rPr>
+          <w:sz w:val="40"/>
+          <w:szCs w:val="40"/>
+        </w:rPr>
+      </w:pPr>
+      <w:r>
+        <w:rPr>
+          <w:sz w:val="40"/>
+          <w:szCs w:val="40"/>
+        </w:rPr>
+        <w:t xml:space="preserve">Windows – </w:t>
+      </w:r>
+      <w:proofErr w:type="gramStart"/>
+      <w:r>
+        <w:rPr>
+          <w:sz w:val="40"/>
+          <w:szCs w:val="40"/>
+        </w:rPr>
+        <w:t>10 ,</w:t>
+      </w:r>
+      <w:proofErr w:type="gramEnd"/>
+      <w:r>
+        <w:rPr>
+          <w:sz w:val="40"/>
+          <w:szCs w:val="40"/>
+        </w:rPr>
+        <w:t xml:space="preserve"> 8, 7, vista, </w:t>
+      </w:r>
+      <w:proofErr w:type="spellStart"/>
+      <w:r>
+        <w:rPr>
+          <w:sz w:val="40"/>
+          <w:szCs w:val="40"/>
+        </w:rPr>
+        <w:t>xp</w:t>
+      </w:r>
+      <w:proofErr w:type="spellEnd"/>
+      <w:r>
+        <w:rPr>
+          <w:sz w:val="40"/>
+          <w:szCs w:val="40"/>
+        </w:rPr>
+        <w:t>…..</w:t>
+      </w:r>
+    </w:p>
+    <w:p>
+      <w:pPr>
+        <w:rPr>
+          <w:sz w:val="40"/>
+          <w:szCs w:val="40"/>
+        </w:rPr>
+      </w:pPr>
+      <w:proofErr w:type="spellStart"/>
+      <w:r>
+        <w:rPr>
+          <w:sz w:val="40"/>
+          <w:szCs w:val="40"/>
+        </w:rPr>
         <w:t>MacOS</w:t>
       </w:r>
-    </w:p>
-    <w:p>
-      <w:r>
+      <w:proofErr w:type="spellEnd"/>
+    </w:p>
+    <w:p>
+      <w:pPr>
+        <w:rPr>
+          <w:sz w:val="40"/>
+          <w:szCs w:val="40"/>
+        </w:rPr>
+      </w:pPr>
+      <w:proofErr w:type="gramStart"/>
+      <w:r>
+        <w:rPr>
+          <w:sz w:val="40"/>
+          <w:szCs w:val="40"/>
+        </w:rPr>
         <w:t>Unix</w:t>
       </w:r>
-      <w:r>
+      <w:proofErr w:type="gramEnd"/>
+      <w:r>
+        <w:rPr>
+          <w:sz w:val="40"/>
+          <w:szCs w:val="40"/>
+        </w:rPr>
         <w:t xml:space="preserve"> – multitasking and multiuser OS</w:t>
       </w:r>
     </w:p>
-    <w:p/>
-    <w:p>
-      <w:r>
-        <w:t>Tasks Of OperatingSystem:</w:t>
-      </w:r>
-    </w:p>
-    <w:p>
-      <w:r>
+    <w:p>
+      <w:pPr>
+        <w:rPr>
+          <w:sz w:val="40"/>
+          <w:szCs w:val="40"/>
+        </w:rPr>
+      </w:pPr>
+    </w:p>
+    <w:p>
+      <w:pPr>
+        <w:rPr>
+          <w:sz w:val="40"/>
+          <w:szCs w:val="40"/>
+        </w:rPr>
+      </w:pPr>
+      <w:r>
+        <w:rPr>
+          <w:sz w:val="40"/>
+          <w:szCs w:val="40"/>
+        </w:rPr>
+        <w:t xml:space="preserve">Tasks </w:t>
+      </w:r>
+      <w:proofErr w:type="gramStart"/>
+      <w:r>
+        <w:rPr>
+          <w:sz w:val="40"/>
+          <w:szCs w:val="40"/>
+        </w:rPr>
+        <w:t>Of</w:t>
+      </w:r>
+      <w:proofErr w:type="gramEnd"/>
+      <w:r>
+        <w:rPr>
+          <w:sz w:val="40"/>
+          <w:szCs w:val="40"/>
+        </w:rPr>
+        <w:t xml:space="preserve"> </w:t>
+      </w:r>
+      <w:proofErr w:type="spellStart"/>
+      <w:r>
+        <w:rPr>
+          <w:sz w:val="40"/>
+          <w:szCs w:val="40"/>
+        </w:rPr>
+        <w:t>OperatingSystem</w:t>
+      </w:r>
+      <w:proofErr w:type="spellEnd"/>
+      <w:r>
+        <w:rPr>
+          <w:sz w:val="40"/>
+          <w:szCs w:val="40"/>
+        </w:rPr>
+        <w:t>:</w:t>
+      </w:r>
+    </w:p>
+    <w:p>
+      <w:pPr>
+        <w:rPr>
+          <w:sz w:val="40"/>
+          <w:szCs w:val="40"/>
+        </w:rPr>
+      </w:pPr>
+      <w:proofErr w:type="spellStart"/>
+      <w:r>
+        <w:rPr>
+          <w:sz w:val="40"/>
+          <w:szCs w:val="40"/>
+        </w:rPr>
         <w:t>DeviceManagement</w:t>
       </w:r>
-    </w:p>
-    <w:p>
-      <w:r>
+      <w:proofErr w:type="spellEnd"/>
+    </w:p>
+    <w:p>
+      <w:pPr>
+        <w:rPr>
+          <w:sz w:val="40"/>
+          <w:szCs w:val="40"/>
+        </w:rPr>
+      </w:pPr>
+      <w:proofErr w:type="spellStart"/>
+      <w:r>
+        <w:rPr>
+          <w:sz w:val="40"/>
+          <w:szCs w:val="40"/>
+        </w:rPr>
         <w:t>IOManagement</w:t>
       </w:r>
-    </w:p>
-    <w:p>
-      <w:r>
+      <w:proofErr w:type="spellEnd"/>
+    </w:p>
+    <w:p>
+      <w:pPr>
+        <w:rPr>
+          <w:sz w:val="40"/>
+          <w:szCs w:val="40"/>
+        </w:rPr>
+      </w:pPr>
+      <w:proofErr w:type="spellStart"/>
+      <w:r>
+        <w:rPr>
+          <w:sz w:val="40"/>
+          <w:szCs w:val="40"/>
+        </w:rPr>
         <w:t>MemoryManagement</w:t>
       </w:r>
-    </w:p>
-    <w:p>
-      <w:r>
+      <w:proofErr w:type="spellEnd"/>
+    </w:p>
+    <w:p>
+      <w:pPr>
+        <w:rPr>
+          <w:sz w:val="40"/>
+          <w:szCs w:val="40"/>
+        </w:rPr>
+      </w:pPr>
+      <w:proofErr w:type="spellStart"/>
+      <w:r>
+        <w:rPr>
+          <w:sz w:val="40"/>
+          <w:szCs w:val="40"/>
+        </w:rPr>
+        <w:lastRenderedPageBreak/>
         <w:t>FileManagement</w:t>
       </w:r>
-    </w:p>
-    <w:p>
-      <w:r>
+      <w:proofErr w:type="spellEnd"/>
+    </w:p>
+    <w:p>
+      <w:pPr>
+        <w:rPr>
+          <w:sz w:val="40"/>
+          <w:szCs w:val="40"/>
+        </w:rPr>
+      </w:pPr>
+      <w:proofErr w:type="spellStart"/>
+      <w:r>
+        <w:rPr>
+          <w:sz w:val="40"/>
+          <w:szCs w:val="40"/>
+        </w:rPr>
         <w:t>ProcessManagement</w:t>
       </w:r>
-    </w:p>
-    <w:p/>
-    <w:p>
-      <w:r>
-        <w:t>We can interact with OS using GUI or Cmd line interface</w:t>
-      </w:r>
-    </w:p>
-    <w:p/>
-    <w:p>
-      <w:r>
-        <w:t>To practice Unix commands:</w:t>
-      </w:r>
-    </w:p>
-    <w:p>
-      <w:r>
-        <w:t>MacOS – Go to terminal and execute the commands</w:t>
-      </w:r>
-    </w:p>
-    <w:p>
-      <w:r>
-        <w:t>Windows-We can install  Cygwin, virtualbox- ubuntu or  we can use google cloudconsole to practice the commands.</w:t>
-      </w:r>
-    </w:p>
-    <w:p>
-      <w:r>
+      <w:proofErr w:type="spellEnd"/>
+    </w:p>
+    <w:p>
+      <w:pPr>
+        <w:rPr>
+          <w:sz w:val="40"/>
+          <w:szCs w:val="40"/>
+        </w:rPr>
+      </w:pPr>
+    </w:p>
+    <w:p>
+      <w:pPr>
+        <w:rPr>
+          <w:sz w:val="40"/>
+          <w:szCs w:val="40"/>
+        </w:rPr>
+      </w:pPr>
+      <w:r>
+        <w:rPr>
+          <w:sz w:val="40"/>
+          <w:szCs w:val="40"/>
+        </w:rPr>
+        <w:t xml:space="preserve">We can interact with OS using GUI or </w:t>
+      </w:r>
+      <w:proofErr w:type="spellStart"/>
+      <w:r>
+        <w:rPr>
+          <w:sz w:val="40"/>
+          <w:szCs w:val="40"/>
+        </w:rPr>
+        <w:t>Cmd</w:t>
+      </w:r>
+      <w:proofErr w:type="spellEnd"/>
+      <w:r>
+        <w:rPr>
+          <w:sz w:val="40"/>
+          <w:szCs w:val="40"/>
+        </w:rPr>
+        <w:t xml:space="preserve"> line interface</w:t>
+      </w:r>
+    </w:p>
+    <w:p>
+      <w:pPr>
+        <w:rPr>
+          <w:sz w:val="40"/>
+          <w:szCs w:val="40"/>
+        </w:rPr>
+      </w:pPr>
+    </w:p>
+    <w:p>
+      <w:pPr>
+        <w:rPr>
+          <w:sz w:val="40"/>
+          <w:szCs w:val="40"/>
+        </w:rPr>
+      </w:pPr>
+      <w:r>
+        <w:rPr>
+          <w:sz w:val="40"/>
+          <w:szCs w:val="40"/>
+        </w:rPr>
+        <w:t xml:space="preserve">To practice </w:t>
+      </w:r>
+      <w:proofErr w:type="gramStart"/>
+      <w:r>
+        <w:rPr>
+          <w:sz w:val="40"/>
+          <w:szCs w:val="40"/>
+        </w:rPr>
+        <w:t>Unix</w:t>
+      </w:r>
+      <w:proofErr w:type="gramEnd"/>
+      <w:r>
+        <w:rPr>
+          <w:sz w:val="40"/>
+          <w:szCs w:val="40"/>
+        </w:rPr>
+        <w:t xml:space="preserve"> commands:</w:t>
+      </w:r>
+    </w:p>
+    <w:p>
+      <w:pPr>
+        <w:rPr>
+          <w:sz w:val="40"/>
+          <w:szCs w:val="40"/>
+        </w:rPr>
+      </w:pPr>
+      <w:proofErr w:type="spellStart"/>
+      <w:r>
+        <w:rPr>
+          <w:sz w:val="40"/>
+          <w:szCs w:val="40"/>
+        </w:rPr>
+        <w:t>MacOS</w:t>
+      </w:r>
+      <w:proofErr w:type="spellEnd"/>
+      <w:r>
+        <w:rPr>
+          <w:sz w:val="40"/>
+          <w:szCs w:val="40"/>
+        </w:rPr>
+        <w:t xml:space="preserve"> – Go to terminal and execute the commands</w:t>
+      </w:r>
+    </w:p>
+    <w:p>
+      <w:pPr>
+        <w:rPr>
+          <w:sz w:val="40"/>
+          <w:szCs w:val="40"/>
+        </w:rPr>
+      </w:pPr>
+      <w:r>
+        <w:rPr>
+          <w:sz w:val="40"/>
+          <w:szCs w:val="40"/>
+        </w:rPr>
+        <w:t xml:space="preserve">Windows-We can </w:t>
+      </w:r>
+      <w:proofErr w:type="gramStart"/>
+      <w:r>
+        <w:rPr>
+          <w:sz w:val="40"/>
+          <w:szCs w:val="40"/>
+        </w:rPr>
+        <w:t>install  Cygwin</w:t>
+      </w:r>
+      <w:proofErr w:type="gramEnd"/>
+      <w:r>
+        <w:rPr>
+          <w:sz w:val="40"/>
+          <w:szCs w:val="40"/>
+        </w:rPr>
+        <w:t xml:space="preserve">, </w:t>
+      </w:r>
+      <w:proofErr w:type="spellStart"/>
+      <w:r>
+        <w:rPr>
+          <w:sz w:val="40"/>
+          <w:szCs w:val="40"/>
+        </w:rPr>
+        <w:t>virtualbox</w:t>
+      </w:r>
+      <w:proofErr w:type="spellEnd"/>
+      <w:r>
+        <w:rPr>
+          <w:sz w:val="40"/>
+          <w:szCs w:val="40"/>
+        </w:rPr>
+        <w:t xml:space="preserve">- </w:t>
+      </w:r>
+      <w:proofErr w:type="spellStart"/>
+      <w:r>
+        <w:rPr>
+          <w:sz w:val="40"/>
+          <w:szCs w:val="40"/>
+        </w:rPr>
+        <w:t>ubuntu</w:t>
+      </w:r>
+      <w:proofErr w:type="spellEnd"/>
+      <w:r>
+        <w:rPr>
+          <w:sz w:val="40"/>
+          <w:szCs w:val="40"/>
+        </w:rPr>
+        <w:t xml:space="preserve"> or  we can use google </w:t>
+      </w:r>
+      <w:proofErr w:type="spellStart"/>
+      <w:r>
+        <w:rPr>
+          <w:sz w:val="40"/>
+          <w:szCs w:val="40"/>
+        </w:rPr>
+        <w:t>cloudconsole</w:t>
+      </w:r>
+      <w:proofErr w:type="spellEnd"/>
+      <w:r>
+        <w:rPr>
+          <w:sz w:val="40"/>
+          <w:szCs w:val="40"/>
+        </w:rPr>
+        <w:t xml:space="preserve"> to practice the commands.</w:t>
+      </w:r>
+    </w:p>
+    <w:p>
+      <w:pPr>
+        <w:rPr>
+          <w:sz w:val="40"/>
+          <w:szCs w:val="40"/>
+        </w:rPr>
+      </w:pPr>
+      <w:r>
+        <w:rPr>
+          <w:sz w:val="40"/>
+          <w:szCs w:val="40"/>
+        </w:rPr>
         <w:t xml:space="preserve">Go to </w:t>
       </w:r>
       <w:hyperlink r:id="rId5" w:history="1">
         <w:r>
           <w:rPr>
             <w:rStyle w:val="Hyperlink"/>
+            <w:sz w:val="40"/>
+            <w:szCs w:val="40"/>
           </w:rPr>
           <w:t>https://console.cloud.google.com/</w:t>
         </w:r>
       </w:hyperlink>
     </w:p>
     <w:p>
-      <w:r>
+      <w:pPr>
+        <w:rPr>
+          <w:sz w:val="40"/>
+          <w:szCs w:val="40"/>
+        </w:rPr>
+      </w:pPr>
+      <w:r>
+        <w:rPr>
+          <w:sz w:val="40"/>
+          <w:szCs w:val="40"/>
+        </w:rPr>
+        <w:t xml:space="preserve">See that you are signed in to </w:t>
+      </w:r>
+      <w:proofErr w:type="spellStart"/>
+      <w:r>
+        <w:rPr>
+          <w:sz w:val="40"/>
+          <w:szCs w:val="40"/>
+        </w:rPr>
+        <w:t>gmail</w:t>
+      </w:r>
+      <w:proofErr w:type="spellEnd"/>
+    </w:p>
+    <w:p>
+      <w:pPr>
+        <w:rPr>
+          <w:sz w:val="40"/>
+          <w:szCs w:val="40"/>
+        </w:rPr>
+      </w:pPr>
+      <w:r>
+        <w:rPr>
+          <w:sz w:val="40"/>
+          <w:szCs w:val="40"/>
+        </w:rPr>
+        <w:t xml:space="preserve">Create </w:t>
+      </w:r>
+      <w:r>
+        <w:rPr>
+          <w:sz w:val="40"/>
+          <w:szCs w:val="40"/>
+        </w:rPr>
+        <w:t>the new project- first time</w:t>
+      </w:r>
+    </w:p>
+    <w:p>
+      <w:pPr>
+        <w:rPr>
+          <w:sz w:val="40"/>
+          <w:szCs w:val="40"/>
+        </w:rPr>
+      </w:pPr>
+      <w:r>
+        <w:rPr>
+          <w:sz w:val="40"/>
+          <w:szCs w:val="40"/>
+        </w:rPr>
+        <w:t>Active google cloud shell</w:t>
+      </w:r>
+    </w:p>
+    <w:p>
+      <w:pPr>
+        <w:rPr>
+          <w:sz w:val="40"/>
+          <w:szCs w:val="40"/>
+        </w:rPr>
+      </w:pPr>
+      <w:r>
+        <w:rPr>
+          <w:sz w:val="40"/>
+          <w:szCs w:val="40"/>
+        </w:rPr>
+        <w:t>Open in new window</w:t>
+      </w:r>
+    </w:p>
+    <w:p>
+      <w:pPr>
+        <w:rPr>
+          <w:sz w:val="40"/>
+          <w:szCs w:val="40"/>
+        </w:rPr>
+      </w:pPr>
+    </w:p>
+    <w:p>
+      <w:pPr>
+        <w:rPr>
+          <w:sz w:val="40"/>
+          <w:szCs w:val="40"/>
+        </w:rPr>
+      </w:pPr>
+      <w:proofErr w:type="gramStart"/>
+      <w:r>
+        <w:rPr>
+          <w:sz w:val="40"/>
+          <w:szCs w:val="40"/>
+        </w:rPr>
+        <w:t>~  means</w:t>
+      </w:r>
+      <w:proofErr w:type="gramEnd"/>
+      <w:r>
+        <w:rPr>
+          <w:sz w:val="40"/>
+          <w:szCs w:val="40"/>
+        </w:rPr>
+        <w:t xml:space="preserve"> root directory</w:t>
+      </w:r>
+    </w:p>
+    <w:p>
+      <w:pPr>
+        <w:rPr>
+          <w:sz w:val="40"/>
+          <w:szCs w:val="40"/>
+        </w:rPr>
+      </w:pPr>
+      <w:r>
+        <w:rPr>
+          <w:sz w:val="40"/>
+          <w:szCs w:val="40"/>
+        </w:rPr>
         <w:lastRenderedPageBreak/>
-        <w:t>See that you are signed in to gmail</w:t>
-      </w:r>
-    </w:p>
-    <w:p>
-      <w:r>
-        <w:t xml:space="preserve">Create </w:t>
-      </w:r>
-      <w:r>
-        <w:t>the new project- first time</w:t>
-      </w:r>
-    </w:p>
-    <w:p>
-      <w:r>
-        <w:t>Active google cloud shell</w:t>
-      </w:r>
-    </w:p>
-    <w:p>
-      <w:r>
-        <w:t>Open in new window</w:t>
-      </w:r>
-    </w:p>
-    <w:p/>
-    <w:p>
-      <w:r>
-        <w:t>~  means root directory</w:t>
-      </w:r>
-    </w:p>
-    <w:p>
-      <w:r>
-        <w:t>. indicates current directory</w:t>
-      </w:r>
-    </w:p>
-    <w:p>
-      <w:r>
-        <w:t>ls –l :list all the files and directories inside a directory</w:t>
-      </w:r>
-    </w:p>
-    <w:p>
-      <w:r>
-        <w:t>ls –a : list all the files and directories inside a directory along with hidden files</w:t>
-      </w:r>
-    </w:p>
-    <w:p>
-      <w:r>
-        <w:t>cat filename – display the content of file</w:t>
-      </w:r>
-    </w:p>
-    <w:p>
-      <w:r>
+        <w:t xml:space="preserve">. </w:t>
+      </w:r>
+      <w:proofErr w:type="gramStart"/>
+      <w:r>
+        <w:rPr>
+          <w:sz w:val="40"/>
+          <w:szCs w:val="40"/>
+        </w:rPr>
+        <w:t>indicates</w:t>
+      </w:r>
+      <w:proofErr w:type="gramEnd"/>
+      <w:r>
+        <w:rPr>
+          <w:sz w:val="40"/>
+          <w:szCs w:val="40"/>
+        </w:rPr>
+        <w:t xml:space="preserve"> current directory</w:t>
+      </w:r>
+    </w:p>
+    <w:p>
+      <w:pPr>
+        <w:rPr>
+          <w:sz w:val="40"/>
+          <w:szCs w:val="40"/>
+        </w:rPr>
+      </w:pPr>
+      <w:proofErr w:type="gramStart"/>
+      <w:r>
+        <w:rPr>
+          <w:sz w:val="40"/>
+          <w:szCs w:val="40"/>
+        </w:rPr>
+        <w:t>ls</w:t>
+      </w:r>
+      <w:proofErr w:type="gramEnd"/>
+      <w:r>
+        <w:rPr>
+          <w:sz w:val="40"/>
+          <w:szCs w:val="40"/>
+        </w:rPr>
+        <w:t xml:space="preserve"> –l :list all the files and directories inside a directory</w:t>
+      </w:r>
+    </w:p>
+    <w:p>
+      <w:pPr>
+        <w:rPr>
+          <w:sz w:val="40"/>
+          <w:szCs w:val="40"/>
+        </w:rPr>
+      </w:pPr>
+      <w:proofErr w:type="gramStart"/>
+      <w:r>
+        <w:rPr>
+          <w:sz w:val="40"/>
+          <w:szCs w:val="40"/>
+        </w:rPr>
+        <w:t>ls</w:t>
+      </w:r>
+      <w:proofErr w:type="gramEnd"/>
+      <w:r>
+        <w:rPr>
+          <w:sz w:val="40"/>
+          <w:szCs w:val="40"/>
+        </w:rPr>
+        <w:t xml:space="preserve"> –a : list all the files and directories inside a directory along with hidden files</w:t>
+      </w:r>
+    </w:p>
+    <w:p>
+      <w:pPr>
+        <w:rPr>
+          <w:sz w:val="40"/>
+          <w:szCs w:val="40"/>
+        </w:rPr>
+      </w:pPr>
+      <w:proofErr w:type="gramStart"/>
+      <w:r>
+        <w:rPr>
+          <w:sz w:val="40"/>
+          <w:szCs w:val="40"/>
+        </w:rPr>
+        <w:t>cat</w:t>
+      </w:r>
+      <w:proofErr w:type="gramEnd"/>
+      <w:r>
+        <w:rPr>
+          <w:sz w:val="40"/>
+          <w:szCs w:val="40"/>
+        </w:rPr>
+        <w:t xml:space="preserve"> filename – display the content of file</w:t>
+      </w:r>
+    </w:p>
+    <w:p>
+      <w:pPr>
+        <w:rPr>
+          <w:sz w:val="40"/>
+          <w:szCs w:val="40"/>
+        </w:rPr>
+      </w:pPr>
+      <w:proofErr w:type="spellStart"/>
+      <w:proofErr w:type="gramStart"/>
+      <w:r>
+        <w:rPr>
+          <w:sz w:val="40"/>
+          <w:szCs w:val="40"/>
+        </w:rPr>
         <w:t>mkdir</w:t>
       </w:r>
-    </w:p>
-    <w:p>
-      <w:r>
+      <w:proofErr w:type="spellEnd"/>
+      <w:proofErr w:type="gramEnd"/>
+    </w:p>
+    <w:p>
+      <w:pPr>
+        <w:rPr>
+          <w:sz w:val="40"/>
+          <w:szCs w:val="40"/>
+        </w:rPr>
+      </w:pPr>
+      <w:proofErr w:type="gramStart"/>
+      <w:r>
+        <w:rPr>
+          <w:sz w:val="40"/>
+          <w:szCs w:val="40"/>
+        </w:rPr>
         <w:t>touch</w:t>
       </w:r>
-    </w:p>
-    <w:p>
-      <w:r>
-        <w:t>redirecting commands:</w:t>
-      </w:r>
-    </w:p>
-    <w:p>
-      <w:r>
+      <w:proofErr w:type="gramEnd"/>
+    </w:p>
+    <w:p>
+      <w:pPr>
+        <w:rPr>
+          <w:sz w:val="40"/>
+          <w:szCs w:val="40"/>
+        </w:rPr>
+      </w:pPr>
+      <w:proofErr w:type="gramStart"/>
+      <w:r>
+        <w:rPr>
+          <w:sz w:val="40"/>
+          <w:szCs w:val="40"/>
+        </w:rPr>
+        <w:t>redirecting</w:t>
+      </w:r>
+      <w:proofErr w:type="gramEnd"/>
+      <w:r>
+        <w:rPr>
+          <w:sz w:val="40"/>
+          <w:szCs w:val="40"/>
+        </w:rPr>
+        <w:t xml:space="preserve"> commands:</w:t>
+      </w:r>
+    </w:p>
+    <w:p>
+      <w:pPr>
+        <w:rPr>
+          <w:sz w:val="40"/>
+          <w:szCs w:val="40"/>
+        </w:rPr>
+      </w:pPr>
+      <w:r>
+        <w:rPr>
+          <w:sz w:val="40"/>
+          <w:szCs w:val="40"/>
+        </w:rPr>
         <w:t xml:space="preserve">&gt;  </w:t>
       </w:r>
     </w:p>
     <w:p>
-      <w:r>
+      <w:pPr>
+        <w:rPr>
+          <w:sz w:val="40"/>
+          <w:szCs w:val="40"/>
+        </w:rPr>
+      </w:pPr>
+      <w:r>
+        <w:rPr>
+          <w:sz w:val="40"/>
+          <w:szCs w:val="40"/>
+        </w:rPr>
         <w:t>&gt;&gt;</w:t>
       </w:r>
     </w:p>
     <w:p>
-      <w:r>
+      <w:pPr>
+        <w:rPr>
+          <w:sz w:val="40"/>
+          <w:szCs w:val="40"/>
+        </w:rPr>
+      </w:pPr>
+      <w:r>
+        <w:rPr>
+          <w:sz w:val="40"/>
+          <w:szCs w:val="40"/>
+        </w:rPr>
         <w:t>&lt;</w:t>
       </w:r>
     </w:p>
     <w:p>
-      <w:r>
-        <w:t>eg : Cat &gt; file1.txt : It takes input from user and send to text file</w:t>
-      </w:r>
-    </w:p>
-    <w:p>
-      <w:r>
-        <w:t>Cat  &lt;  file1.txt : It takes input from file and send to cat command</w:t>
-      </w:r>
-    </w:p>
-    <w:p>
-      <w:r>
-        <w:t>after u type using cat&gt;filename.txt- to go back to cmd mode- ctrl+d</w:t>
-      </w:r>
-    </w:p>
-    <w:p>
-      <w:r>
+      <w:pPr>
+        <w:rPr>
+          <w:sz w:val="40"/>
+          <w:szCs w:val="40"/>
+        </w:rPr>
+      </w:pPr>
+      <w:proofErr w:type="spellStart"/>
+      <w:proofErr w:type="gramStart"/>
+      <w:r>
+        <w:rPr>
+          <w:sz w:val="40"/>
+          <w:szCs w:val="40"/>
+        </w:rPr>
+        <w:t>eg</w:t>
+      </w:r>
+      <w:proofErr w:type="spellEnd"/>
+      <w:r>
+        <w:rPr>
+          <w:sz w:val="40"/>
+          <w:szCs w:val="40"/>
+        </w:rPr>
+        <w:t xml:space="preserve"> :</w:t>
+      </w:r>
+      <w:proofErr w:type="gramEnd"/>
+      <w:r>
+        <w:rPr>
+          <w:sz w:val="40"/>
+          <w:szCs w:val="40"/>
+        </w:rPr>
+        <w:t xml:space="preserve"> Cat &gt; file1.txt : It takes input from user and send to text file</w:t>
+      </w:r>
+    </w:p>
+    <w:p>
+      <w:pPr>
+        <w:rPr>
+          <w:sz w:val="40"/>
+          <w:szCs w:val="40"/>
+        </w:rPr>
+      </w:pPr>
+      <w:proofErr w:type="gramStart"/>
+      <w:r>
+        <w:rPr>
+          <w:sz w:val="40"/>
+          <w:szCs w:val="40"/>
+        </w:rPr>
+        <w:t>Cat  &lt;</w:t>
+      </w:r>
+      <w:proofErr w:type="gramEnd"/>
+      <w:r>
+        <w:rPr>
+          <w:sz w:val="40"/>
+          <w:szCs w:val="40"/>
+        </w:rPr>
+        <w:t xml:space="preserve">  file1.txt : It takes input from file and send to cat command</w:t>
+      </w:r>
+    </w:p>
+    <w:p>
+      <w:pPr>
+        <w:rPr>
+          <w:sz w:val="40"/>
+          <w:szCs w:val="40"/>
+        </w:rPr>
+      </w:pPr>
+      <w:proofErr w:type="gramStart"/>
+      <w:r>
+        <w:rPr>
+          <w:sz w:val="40"/>
+          <w:szCs w:val="40"/>
+        </w:rPr>
+        <w:t>after</w:t>
+      </w:r>
+      <w:proofErr w:type="gramEnd"/>
+      <w:r>
+        <w:rPr>
+          <w:sz w:val="40"/>
+          <w:szCs w:val="40"/>
+        </w:rPr>
+        <w:t xml:space="preserve"> u type using cat&gt;filename.txt- to go back to </w:t>
+      </w:r>
+      <w:proofErr w:type="spellStart"/>
+      <w:r>
+        <w:rPr>
+          <w:sz w:val="40"/>
+          <w:szCs w:val="40"/>
+        </w:rPr>
+        <w:t>cmd</w:t>
+      </w:r>
+      <w:proofErr w:type="spellEnd"/>
+      <w:r>
+        <w:rPr>
+          <w:sz w:val="40"/>
+          <w:szCs w:val="40"/>
+        </w:rPr>
+        <w:t xml:space="preserve"> mode- </w:t>
+      </w:r>
+      <w:proofErr w:type="spellStart"/>
+      <w:r>
+        <w:rPr>
+          <w:sz w:val="40"/>
+          <w:szCs w:val="40"/>
+        </w:rPr>
+        <w:t>ctrl+d</w:t>
+      </w:r>
+      <w:proofErr w:type="spellEnd"/>
+    </w:p>
+    <w:p>
+      <w:pPr>
+        <w:rPr>
+          <w:sz w:val="40"/>
+          <w:szCs w:val="40"/>
+        </w:rPr>
+      </w:pPr>
+      <w:proofErr w:type="spellStart"/>
+      <w:proofErr w:type="gramStart"/>
+      <w:r>
+        <w:rPr>
+          <w:sz w:val="40"/>
+          <w:szCs w:val="40"/>
+        </w:rPr>
         <w:t>cp</w:t>
       </w:r>
-      <w:r>
+      <w:proofErr w:type="spellEnd"/>
+      <w:proofErr w:type="gramEnd"/>
+      <w:r>
+        <w:rPr>
+          <w:sz w:val="40"/>
+          <w:szCs w:val="40"/>
+        </w:rPr>
         <w:t xml:space="preserve"> – copy the file</w:t>
       </w:r>
     </w:p>
     <w:p>
-      <w:r>
-        <w:t>Assume u have marchqa and marchui dirs  in root dir</w:t>
-      </w:r>
-    </w:p>
-    <w:p>
-      <w:r>
-        <w:t>to copy file from rootdir to marchui when you are in marchqa</w:t>
-      </w:r>
-    </w:p>
-    <w:p>
-      <w:r>
-        <w:t>cp  ~/file.txt    ~/marchui</w:t>
-      </w:r>
-    </w:p>
-    <w:p>
-      <w:r>
-        <w:t>to copy file from rootdir to marchqa(current dir) when you are in marchqa</w:t>
-      </w:r>
-    </w:p>
-    <w:p>
-      <w:r>
-        <w:t>cp  ~/file.txt    .</w:t>
-      </w:r>
-    </w:p>
-    <w:p/>
-    <w:p>
-      <w:r>
-        <w:t>cp  ~/file.txt    ~/marchui</w:t>
-      </w:r>
-    </w:p>
-    <w:p/>
-    <w:p>
-      <w:r>
-        <w:t xml:space="preserve">mv </w:t>
-      </w:r>
-      <w:r>
+      <w:pPr>
+        <w:rPr>
+          <w:sz w:val="40"/>
+          <w:szCs w:val="40"/>
+        </w:rPr>
+      </w:pPr>
+      <w:r>
+        <w:rPr>
+          <w:sz w:val="40"/>
+          <w:szCs w:val="40"/>
+        </w:rPr>
+        <w:lastRenderedPageBreak/>
+        <w:t xml:space="preserve">Assume u have </w:t>
+      </w:r>
+      <w:proofErr w:type="spellStart"/>
+      <w:r>
+        <w:rPr>
+          <w:sz w:val="40"/>
+          <w:szCs w:val="40"/>
+        </w:rPr>
+        <w:t>marchqa</w:t>
+      </w:r>
+      <w:proofErr w:type="spellEnd"/>
+      <w:r>
+        <w:rPr>
+          <w:sz w:val="40"/>
+          <w:szCs w:val="40"/>
+        </w:rPr>
+        <w:t xml:space="preserve"> and </w:t>
+      </w:r>
+      <w:proofErr w:type="spellStart"/>
+      <w:r>
+        <w:rPr>
+          <w:sz w:val="40"/>
+          <w:szCs w:val="40"/>
+        </w:rPr>
+        <w:t>marchui</w:t>
+      </w:r>
+      <w:proofErr w:type="spellEnd"/>
+      <w:r>
+        <w:rPr>
+          <w:sz w:val="40"/>
+          <w:szCs w:val="40"/>
+        </w:rPr>
+        <w:t xml:space="preserve"> </w:t>
+      </w:r>
+      <w:proofErr w:type="spellStart"/>
+      <w:proofErr w:type="gramStart"/>
+      <w:r>
+        <w:rPr>
+          <w:sz w:val="40"/>
+          <w:szCs w:val="40"/>
+        </w:rPr>
+        <w:t>dirs</w:t>
+      </w:r>
+      <w:proofErr w:type="spellEnd"/>
+      <w:r>
+        <w:rPr>
+          <w:sz w:val="40"/>
+          <w:szCs w:val="40"/>
+        </w:rPr>
+        <w:t xml:space="preserve">  in</w:t>
+      </w:r>
+      <w:proofErr w:type="gramEnd"/>
+      <w:r>
+        <w:rPr>
+          <w:sz w:val="40"/>
+          <w:szCs w:val="40"/>
+        </w:rPr>
+        <w:t xml:space="preserve"> root </w:t>
+      </w:r>
+      <w:proofErr w:type="spellStart"/>
+      <w:r>
+        <w:rPr>
+          <w:sz w:val="40"/>
+          <w:szCs w:val="40"/>
+        </w:rPr>
+        <w:t>dir</w:t>
+      </w:r>
+      <w:proofErr w:type="spellEnd"/>
+    </w:p>
+    <w:p>
+      <w:pPr>
+        <w:rPr>
+          <w:sz w:val="40"/>
+          <w:szCs w:val="40"/>
+        </w:rPr>
+      </w:pPr>
+      <w:proofErr w:type="gramStart"/>
+      <w:r>
+        <w:rPr>
+          <w:sz w:val="40"/>
+          <w:szCs w:val="40"/>
+        </w:rPr>
+        <w:t>to</w:t>
+      </w:r>
+      <w:proofErr w:type="gramEnd"/>
+      <w:r>
+        <w:rPr>
+          <w:sz w:val="40"/>
+          <w:szCs w:val="40"/>
+        </w:rPr>
+        <w:t xml:space="preserve"> copy file from </w:t>
+      </w:r>
+      <w:proofErr w:type="spellStart"/>
+      <w:r>
+        <w:rPr>
+          <w:sz w:val="40"/>
+          <w:szCs w:val="40"/>
+        </w:rPr>
+        <w:t>rootdir</w:t>
+      </w:r>
+      <w:proofErr w:type="spellEnd"/>
+      <w:r>
+        <w:rPr>
+          <w:sz w:val="40"/>
+          <w:szCs w:val="40"/>
+        </w:rPr>
+        <w:t xml:space="preserve"> to </w:t>
+      </w:r>
+      <w:proofErr w:type="spellStart"/>
+      <w:r>
+        <w:rPr>
+          <w:sz w:val="40"/>
+          <w:szCs w:val="40"/>
+        </w:rPr>
+        <w:t>marchui</w:t>
+      </w:r>
+      <w:proofErr w:type="spellEnd"/>
+      <w:r>
+        <w:rPr>
+          <w:sz w:val="40"/>
+          <w:szCs w:val="40"/>
+        </w:rPr>
+        <w:t xml:space="preserve"> when you are in </w:t>
+      </w:r>
+      <w:proofErr w:type="spellStart"/>
+      <w:r>
+        <w:rPr>
+          <w:sz w:val="40"/>
+          <w:szCs w:val="40"/>
+        </w:rPr>
+        <w:t>marchqa</w:t>
+      </w:r>
+      <w:proofErr w:type="spellEnd"/>
+    </w:p>
+    <w:p>
+      <w:pPr>
+        <w:rPr>
+          <w:sz w:val="40"/>
+          <w:szCs w:val="40"/>
+        </w:rPr>
+      </w:pPr>
+      <w:proofErr w:type="spellStart"/>
+      <w:proofErr w:type="gramStart"/>
+      <w:r>
+        <w:rPr>
+          <w:sz w:val="40"/>
+          <w:szCs w:val="40"/>
+        </w:rPr>
+        <w:t>cp</w:t>
+      </w:r>
+      <w:proofErr w:type="spellEnd"/>
+      <w:r>
+        <w:rPr>
+          <w:sz w:val="40"/>
+          <w:szCs w:val="40"/>
+        </w:rPr>
+        <w:t xml:space="preserve">  ~</w:t>
+      </w:r>
+      <w:proofErr w:type="gramEnd"/>
+      <w:r>
+        <w:rPr>
+          <w:sz w:val="40"/>
+          <w:szCs w:val="40"/>
+        </w:rPr>
+        <w:t>/file.txt    ~/</w:t>
+      </w:r>
+      <w:proofErr w:type="spellStart"/>
+      <w:r>
+        <w:rPr>
+          <w:sz w:val="40"/>
+          <w:szCs w:val="40"/>
+        </w:rPr>
+        <w:t>marchui</w:t>
+      </w:r>
+      <w:proofErr w:type="spellEnd"/>
+    </w:p>
+    <w:p>
+      <w:pPr>
+        <w:rPr>
+          <w:sz w:val="40"/>
+          <w:szCs w:val="40"/>
+        </w:rPr>
+      </w:pPr>
+      <w:proofErr w:type="gramStart"/>
+      <w:r>
+        <w:rPr>
+          <w:sz w:val="40"/>
+          <w:szCs w:val="40"/>
+        </w:rPr>
+        <w:t>to</w:t>
+      </w:r>
+      <w:proofErr w:type="gramEnd"/>
+      <w:r>
+        <w:rPr>
+          <w:sz w:val="40"/>
+          <w:szCs w:val="40"/>
+        </w:rPr>
+        <w:t xml:space="preserve"> copy file from </w:t>
+      </w:r>
+      <w:proofErr w:type="spellStart"/>
+      <w:r>
+        <w:rPr>
+          <w:sz w:val="40"/>
+          <w:szCs w:val="40"/>
+        </w:rPr>
+        <w:t>rootdir</w:t>
+      </w:r>
+      <w:proofErr w:type="spellEnd"/>
+      <w:r>
+        <w:rPr>
+          <w:sz w:val="40"/>
+          <w:szCs w:val="40"/>
+        </w:rPr>
+        <w:t xml:space="preserve"> to </w:t>
+      </w:r>
+      <w:proofErr w:type="spellStart"/>
+      <w:r>
+        <w:rPr>
+          <w:sz w:val="40"/>
+          <w:szCs w:val="40"/>
+        </w:rPr>
+        <w:t>marchqa</w:t>
+      </w:r>
+      <w:proofErr w:type="spellEnd"/>
+      <w:r>
+        <w:rPr>
+          <w:sz w:val="40"/>
+          <w:szCs w:val="40"/>
+        </w:rPr>
+        <w:t xml:space="preserve">(current </w:t>
+      </w:r>
+      <w:proofErr w:type="spellStart"/>
+      <w:r>
+        <w:rPr>
+          <w:sz w:val="40"/>
+          <w:szCs w:val="40"/>
+        </w:rPr>
+        <w:t>dir</w:t>
+      </w:r>
+      <w:proofErr w:type="spellEnd"/>
+      <w:r>
+        <w:rPr>
+          <w:sz w:val="40"/>
+          <w:szCs w:val="40"/>
+        </w:rPr>
+        <w:t xml:space="preserve">) when you are in </w:t>
+      </w:r>
+      <w:proofErr w:type="spellStart"/>
+      <w:r>
+        <w:rPr>
+          <w:sz w:val="40"/>
+          <w:szCs w:val="40"/>
+        </w:rPr>
+        <w:t>marchqa</w:t>
+      </w:r>
+      <w:proofErr w:type="spellEnd"/>
+    </w:p>
+    <w:p>
+      <w:pPr>
+        <w:rPr>
+          <w:sz w:val="40"/>
+          <w:szCs w:val="40"/>
+        </w:rPr>
+      </w:pPr>
+      <w:proofErr w:type="spellStart"/>
+      <w:proofErr w:type="gramStart"/>
+      <w:r>
+        <w:rPr>
+          <w:sz w:val="40"/>
+          <w:szCs w:val="40"/>
+        </w:rPr>
+        <w:t>cp</w:t>
+      </w:r>
+      <w:proofErr w:type="spellEnd"/>
+      <w:r>
+        <w:rPr>
+          <w:sz w:val="40"/>
+          <w:szCs w:val="40"/>
+        </w:rPr>
+        <w:t xml:space="preserve">  ~</w:t>
+      </w:r>
+      <w:proofErr w:type="gramEnd"/>
+      <w:r>
+        <w:rPr>
+          <w:sz w:val="40"/>
+          <w:szCs w:val="40"/>
+        </w:rPr>
+        <w:t>/file.txt    .</w:t>
+      </w:r>
+    </w:p>
+    <w:p>
+      <w:pPr>
+        <w:rPr>
+          <w:sz w:val="40"/>
+          <w:szCs w:val="40"/>
+        </w:rPr>
+      </w:pPr>
+    </w:p>
+    <w:p>
+      <w:pPr>
+        <w:rPr>
+          <w:sz w:val="40"/>
+          <w:szCs w:val="40"/>
+        </w:rPr>
+      </w:pPr>
+      <w:proofErr w:type="spellStart"/>
+      <w:proofErr w:type="gramStart"/>
+      <w:r>
+        <w:rPr>
+          <w:sz w:val="40"/>
+          <w:szCs w:val="40"/>
+        </w:rPr>
+        <w:t>cp</w:t>
+      </w:r>
+      <w:proofErr w:type="spellEnd"/>
+      <w:r>
+        <w:rPr>
+          <w:sz w:val="40"/>
+          <w:szCs w:val="40"/>
+        </w:rPr>
+        <w:t xml:space="preserve">  ~</w:t>
+      </w:r>
+      <w:proofErr w:type="gramEnd"/>
+      <w:r>
+        <w:rPr>
+          <w:sz w:val="40"/>
+          <w:szCs w:val="40"/>
+        </w:rPr>
+        <w:t>/file.txt    ~/</w:t>
+      </w:r>
+      <w:proofErr w:type="spellStart"/>
+      <w:r>
+        <w:rPr>
+          <w:sz w:val="40"/>
+          <w:szCs w:val="40"/>
+        </w:rPr>
+        <w:t>marchui</w:t>
+      </w:r>
+      <w:proofErr w:type="spellEnd"/>
+    </w:p>
+    <w:p>
+      <w:pPr>
+        <w:rPr>
+          <w:sz w:val="40"/>
+          <w:szCs w:val="40"/>
+        </w:rPr>
+      </w:pPr>
+    </w:p>
+    <w:p>
+      <w:pPr>
+        <w:rPr>
+          <w:sz w:val="40"/>
+          <w:szCs w:val="40"/>
+        </w:rPr>
+      </w:pPr>
+      <w:proofErr w:type="gramStart"/>
+      <w:r>
+        <w:rPr>
+          <w:sz w:val="40"/>
+          <w:szCs w:val="40"/>
+        </w:rPr>
+        <w:t>mv</w:t>
+      </w:r>
+      <w:proofErr w:type="gramEnd"/>
+      <w:r>
+        <w:rPr>
+          <w:sz w:val="40"/>
+          <w:szCs w:val="40"/>
+        </w:rPr>
+        <w:t xml:space="preserve"> </w:t>
+      </w:r>
+      <w:r>
+        <w:rPr>
+          <w:sz w:val="40"/>
+          <w:szCs w:val="40"/>
+        </w:rPr>
         <w:t>– move the file or rename the file</w:t>
       </w:r>
     </w:p>
     <w:p>
-      <w:r>
-        <w:t>rm – delete the file or directory</w:t>
-      </w:r>
-    </w:p>
-    <w:p>
-      <w:r>
+      <w:pPr>
+        <w:rPr>
+          <w:sz w:val="40"/>
+          <w:szCs w:val="40"/>
+        </w:rPr>
+      </w:pPr>
+      <w:proofErr w:type="spellStart"/>
+      <w:proofErr w:type="gramStart"/>
+      <w:r>
+        <w:rPr>
+          <w:sz w:val="40"/>
+          <w:szCs w:val="40"/>
+        </w:rPr>
+        <w:t>rm</w:t>
+      </w:r>
+      <w:proofErr w:type="spellEnd"/>
+      <w:proofErr w:type="gramEnd"/>
+      <w:r>
+        <w:rPr>
+          <w:sz w:val="40"/>
+          <w:szCs w:val="40"/>
+        </w:rPr>
+        <w:t xml:space="preserve"> – delete the file or directory</w:t>
+      </w:r>
+    </w:p>
+    <w:p>
+      <w:pPr>
+        <w:rPr>
+          <w:sz w:val="40"/>
+          <w:szCs w:val="40"/>
+        </w:rPr>
+      </w:pPr>
+      <w:proofErr w:type="gramStart"/>
+      <w:r>
+        <w:rPr>
+          <w:sz w:val="40"/>
+          <w:szCs w:val="40"/>
+        </w:rPr>
         <w:t>man</w:t>
       </w:r>
-      <w:r>
-        <w:t xml:space="preserve"> – after u see manual if u want to go back to cmd mode- press q</w:t>
-      </w:r>
-    </w:p>
-    <w:p>
-      <w:r>
+      <w:proofErr w:type="gramEnd"/>
+      <w:r>
+        <w:rPr>
+          <w:sz w:val="40"/>
+          <w:szCs w:val="40"/>
+        </w:rPr>
+        <w:t xml:space="preserve"> – after u see manual if u want to go back to </w:t>
+      </w:r>
+      <w:proofErr w:type="spellStart"/>
+      <w:r>
+        <w:rPr>
+          <w:sz w:val="40"/>
+          <w:szCs w:val="40"/>
+        </w:rPr>
+        <w:t>cmd</w:t>
+      </w:r>
+      <w:proofErr w:type="spellEnd"/>
+      <w:r>
+        <w:rPr>
+          <w:sz w:val="40"/>
+          <w:szCs w:val="40"/>
+        </w:rPr>
+        <w:t xml:space="preserve"> mode- press q</w:t>
+      </w:r>
+    </w:p>
+    <w:p>
+      <w:pPr>
+        <w:rPr>
+          <w:sz w:val="40"/>
+          <w:szCs w:val="40"/>
+        </w:rPr>
+      </w:pPr>
+      <w:proofErr w:type="gramStart"/>
+      <w:r>
+        <w:rPr>
+          <w:sz w:val="40"/>
+          <w:szCs w:val="40"/>
+        </w:rPr>
         <w:t>who</w:t>
       </w:r>
-    </w:p>
-    <w:p>
-      <w:r>
-        <w:t>sort: -r,-n,-m</w:t>
-      </w:r>
-    </w:p>
-    <w:p>
-      <w:r>
+      <w:proofErr w:type="gramEnd"/>
+    </w:p>
+    <w:p>
+      <w:pPr>
+        <w:rPr>
+          <w:sz w:val="40"/>
+          <w:szCs w:val="40"/>
+        </w:rPr>
+      </w:pPr>
+      <w:proofErr w:type="gramStart"/>
+      <w:r>
+        <w:rPr>
+          <w:sz w:val="40"/>
+          <w:szCs w:val="40"/>
+        </w:rPr>
+        <w:t>sort</w:t>
+      </w:r>
+      <w:proofErr w:type="gramEnd"/>
+      <w:r>
+        <w:rPr>
+          <w:sz w:val="40"/>
+          <w:szCs w:val="40"/>
+        </w:rPr>
+        <w:t>: -r,-n,-m</w:t>
+      </w:r>
+    </w:p>
+    <w:p>
+      <w:pPr>
+        <w:rPr>
+          <w:sz w:val="40"/>
+          <w:szCs w:val="40"/>
+        </w:rPr>
+      </w:pPr>
+      <w:proofErr w:type="gramStart"/>
+      <w:r>
+        <w:rPr>
+          <w:sz w:val="40"/>
+          <w:szCs w:val="40"/>
+        </w:rPr>
         <w:t>grep</w:t>
       </w:r>
-    </w:p>
-    <w:p>
-      <w:r>
+      <w:proofErr w:type="gramEnd"/>
+    </w:p>
+    <w:p>
+      <w:pPr>
+        <w:rPr>
+          <w:sz w:val="40"/>
+          <w:szCs w:val="40"/>
+        </w:rPr>
+      </w:pPr>
+      <w:proofErr w:type="spellStart"/>
+      <w:proofErr w:type="gramStart"/>
+      <w:r>
+        <w:rPr>
+          <w:sz w:val="40"/>
+          <w:szCs w:val="40"/>
+        </w:rPr>
         <w:t>wc</w:t>
       </w:r>
-    </w:p>
-    <w:p>
-      <w:r>
+      <w:proofErr w:type="spellEnd"/>
+      <w:proofErr w:type="gramEnd"/>
+    </w:p>
+    <w:p>
+      <w:pPr>
+        <w:rPr>
+          <w:sz w:val="40"/>
+          <w:szCs w:val="40"/>
+        </w:rPr>
+      </w:pPr>
+      <w:r>
+        <w:rPr>
+          <w:sz w:val="40"/>
+          <w:szCs w:val="40"/>
+        </w:rPr>
+        <w:lastRenderedPageBreak/>
         <w:t>| - combine 2 or more commands=&gt; output of one command serves as input for other command</w:t>
       </w:r>
     </w:p>
-    <w:p/>
-    <w:p>
-      <w:r>
+    <w:p>
+      <w:pPr>
+        <w:rPr>
+          <w:sz w:val="40"/>
+          <w:szCs w:val="40"/>
+        </w:rPr>
+      </w:pPr>
+    </w:p>
+    <w:p>
+      <w:pPr>
+        <w:rPr>
+          <w:sz w:val="40"/>
+          <w:szCs w:val="40"/>
+        </w:rPr>
+      </w:pPr>
+      <w:r>
+        <w:rPr>
+          <w:sz w:val="40"/>
+          <w:szCs w:val="40"/>
+        </w:rPr>
         <w:t xml:space="preserve">--Find no of lines which contain </w:t>
       </w:r>
       <w:r>
-        <w:t>the word  “</w:t>
-      </w:r>
-      <w:r>
+        <w:rPr>
+          <w:sz w:val="40"/>
+          <w:szCs w:val="40"/>
+        </w:rPr>
+        <w:t xml:space="preserve">the </w:t>
+      </w:r>
+      <w:proofErr w:type="gramStart"/>
+      <w:r>
+        <w:rPr>
+          <w:sz w:val="40"/>
+          <w:szCs w:val="40"/>
+        </w:rPr>
+        <w:t>word  “</w:t>
+      </w:r>
+      <w:proofErr w:type="gramEnd"/>
+      <w:r>
+        <w:rPr>
+          <w:sz w:val="40"/>
+          <w:szCs w:val="40"/>
+        </w:rPr>
         <w:t xml:space="preserve">error </w:t>
       </w:r>
       <w:r>
+        <w:rPr>
+          <w:sz w:val="40"/>
+          <w:szCs w:val="40"/>
+        </w:rPr>
         <w:t xml:space="preserve"> or exception”</w:t>
       </w:r>
     </w:p>
     <w:p>
-      <w:r>
+      <w:pPr>
+        <w:rPr>
+          <w:sz w:val="40"/>
+          <w:szCs w:val="40"/>
+        </w:rPr>
+      </w:pPr>
+      <w:r>
+        <w:rPr>
+          <w:sz w:val="40"/>
+          <w:szCs w:val="40"/>
+        </w:rPr>
         <w:t xml:space="preserve">--Count no of </w:t>
       </w:r>
       <w:r>
-        <w:t>files in a directory where filename start with  “log”</w:t>
-      </w:r>
-    </w:p>
-    <w:p/>
-    <w:p>
-      <w:r>
-        <w:t>vi filename – u wil go to editor mode</w:t>
-      </w:r>
-    </w:p>
-    <w:p>
-      <w:r>
-        <w:t>to start typing in editor – press i</w:t>
-      </w:r>
-    </w:p>
-    <w:p>
-      <w:r>
-        <w:t>after u r done, to back to cmd mode</w:t>
-      </w:r>
-    </w:p>
-    <w:p>
-      <w:r>
-        <w:t>give esc, :, wq</w:t>
-      </w:r>
-      <w:r>
+        <w:rPr>
+          <w:sz w:val="40"/>
+          <w:szCs w:val="40"/>
+        </w:rPr>
+        <w:t xml:space="preserve">files in a directory where filename start </w:t>
+      </w:r>
+      <w:proofErr w:type="gramStart"/>
+      <w:r>
+        <w:rPr>
+          <w:sz w:val="40"/>
+          <w:szCs w:val="40"/>
+        </w:rPr>
+        <w:t>with  “</w:t>
+      </w:r>
+      <w:proofErr w:type="gramEnd"/>
+      <w:r>
+        <w:rPr>
+          <w:sz w:val="40"/>
+          <w:szCs w:val="40"/>
+        </w:rPr>
+        <w:t>log”</w:t>
+      </w:r>
+    </w:p>
+    <w:p>
+      <w:pPr>
+        <w:rPr>
+          <w:sz w:val="40"/>
+          <w:szCs w:val="40"/>
+        </w:rPr>
+      </w:pPr>
+    </w:p>
+    <w:p>
+      <w:pPr>
+        <w:rPr>
+          <w:sz w:val="40"/>
+          <w:szCs w:val="40"/>
+        </w:rPr>
+      </w:pPr>
+      <w:proofErr w:type="gramStart"/>
+      <w:r>
+        <w:rPr>
+          <w:sz w:val="40"/>
+          <w:szCs w:val="40"/>
+        </w:rPr>
+        <w:t>vi</w:t>
+      </w:r>
+      <w:proofErr w:type="gramEnd"/>
+      <w:r>
+        <w:rPr>
+          <w:sz w:val="40"/>
+          <w:szCs w:val="40"/>
+        </w:rPr>
+        <w:t xml:space="preserve"> filename – u </w:t>
+      </w:r>
+      <w:proofErr w:type="spellStart"/>
+      <w:r>
+        <w:rPr>
+          <w:sz w:val="40"/>
+          <w:szCs w:val="40"/>
+        </w:rPr>
+        <w:t>wil</w:t>
+      </w:r>
+      <w:proofErr w:type="spellEnd"/>
+      <w:r>
+        <w:rPr>
+          <w:sz w:val="40"/>
+          <w:szCs w:val="40"/>
+        </w:rPr>
+        <w:t xml:space="preserve"> go to editor mode</w:t>
+      </w:r>
+    </w:p>
+    <w:p>
+      <w:pPr>
+        <w:rPr>
+          <w:sz w:val="40"/>
+          <w:szCs w:val="40"/>
+        </w:rPr>
+      </w:pPr>
+      <w:proofErr w:type="gramStart"/>
+      <w:r>
+        <w:rPr>
+          <w:sz w:val="40"/>
+          <w:szCs w:val="40"/>
+        </w:rPr>
+        <w:t>to</w:t>
+      </w:r>
+      <w:proofErr w:type="gramEnd"/>
+      <w:r>
+        <w:rPr>
+          <w:sz w:val="40"/>
+          <w:szCs w:val="40"/>
+        </w:rPr>
+        <w:t xml:space="preserve"> start typing in editor – press </w:t>
+      </w:r>
+      <w:proofErr w:type="spellStart"/>
+      <w:r>
+        <w:rPr>
+          <w:sz w:val="40"/>
+          <w:szCs w:val="40"/>
+        </w:rPr>
+        <w:t>i</w:t>
+      </w:r>
+      <w:proofErr w:type="spellEnd"/>
+    </w:p>
+    <w:p>
+      <w:pPr>
+        <w:rPr>
+          <w:sz w:val="40"/>
+          <w:szCs w:val="40"/>
+        </w:rPr>
+      </w:pPr>
+      <w:proofErr w:type="gramStart"/>
+      <w:r>
+        <w:rPr>
+          <w:sz w:val="40"/>
+          <w:szCs w:val="40"/>
+        </w:rPr>
+        <w:t>after</w:t>
+      </w:r>
+      <w:proofErr w:type="gramEnd"/>
+      <w:r>
+        <w:rPr>
+          <w:sz w:val="40"/>
+          <w:szCs w:val="40"/>
+        </w:rPr>
+        <w:t xml:space="preserve"> u r done, to back to </w:t>
+      </w:r>
+      <w:proofErr w:type="spellStart"/>
+      <w:r>
+        <w:rPr>
+          <w:sz w:val="40"/>
+          <w:szCs w:val="40"/>
+        </w:rPr>
+        <w:t>cmd</w:t>
+      </w:r>
+      <w:proofErr w:type="spellEnd"/>
+      <w:r>
+        <w:rPr>
+          <w:sz w:val="40"/>
+          <w:szCs w:val="40"/>
+        </w:rPr>
+        <w:t xml:space="preserve"> mode</w:t>
+      </w:r>
+    </w:p>
+    <w:p>
+      <w:pPr>
+        <w:rPr>
+          <w:sz w:val="40"/>
+          <w:szCs w:val="40"/>
+        </w:rPr>
+      </w:pPr>
+      <w:proofErr w:type="gramStart"/>
+      <w:r>
+        <w:rPr>
+          <w:sz w:val="40"/>
+          <w:szCs w:val="40"/>
+        </w:rPr>
+        <w:t>give</w:t>
+      </w:r>
+      <w:proofErr w:type="gramEnd"/>
+      <w:r>
+        <w:rPr>
+          <w:sz w:val="40"/>
+          <w:szCs w:val="40"/>
+        </w:rPr>
+        <w:t xml:space="preserve"> esc, :, </w:t>
+      </w:r>
+      <w:proofErr w:type="spellStart"/>
+      <w:r>
+        <w:rPr>
+          <w:sz w:val="40"/>
+          <w:szCs w:val="40"/>
+        </w:rPr>
+        <w:t>wq</w:t>
+      </w:r>
+      <w:proofErr w:type="spellEnd"/>
+      <w:r>
+        <w:rPr>
+          <w:sz w:val="40"/>
+          <w:szCs w:val="40"/>
+        </w:rPr>
         <w:t xml:space="preserve"> – one by one</w:t>
       </w:r>
     </w:p>
     <w:p>
-      <w:r>
-        <w:t>now u wil go back to cmd mode</w:t>
-      </w:r>
-    </w:p>
-    <w:p/>
-    <w:p/>
-    <w:p/>
+      <w:pPr>
+        <w:rPr>
+          <w:sz w:val="40"/>
+          <w:szCs w:val="40"/>
+        </w:rPr>
+      </w:pPr>
+      <w:proofErr w:type="gramStart"/>
+      <w:r>
+        <w:rPr>
+          <w:sz w:val="40"/>
+          <w:szCs w:val="40"/>
+        </w:rPr>
+        <w:t>now</w:t>
+      </w:r>
+      <w:proofErr w:type="gramEnd"/>
+      <w:r>
+        <w:rPr>
+          <w:sz w:val="40"/>
+          <w:szCs w:val="40"/>
+        </w:rPr>
+        <w:t xml:space="preserve"> u </w:t>
+      </w:r>
+      <w:proofErr w:type="spellStart"/>
+      <w:r>
+        <w:rPr>
+          <w:sz w:val="40"/>
+          <w:szCs w:val="40"/>
+        </w:rPr>
+        <w:t>wil</w:t>
+      </w:r>
+      <w:proofErr w:type="spellEnd"/>
+      <w:r>
+        <w:rPr>
+          <w:sz w:val="40"/>
+          <w:szCs w:val="40"/>
+        </w:rPr>
+        <w:t xml:space="preserve"> go back to </w:t>
+      </w:r>
+      <w:proofErr w:type="spellStart"/>
+      <w:r>
+        <w:rPr>
+          <w:sz w:val="40"/>
+          <w:szCs w:val="40"/>
+        </w:rPr>
+        <w:t>cmd</w:t>
+      </w:r>
+      <w:proofErr w:type="spellEnd"/>
+      <w:r>
+        <w:rPr>
+          <w:sz w:val="40"/>
+          <w:szCs w:val="40"/>
+        </w:rPr>
+        <w:t xml:space="preserve"> mode</w:t>
+      </w:r>
+    </w:p>
+    <w:p>
+      <w:pPr>
+        <w:rPr>
+          <w:sz w:val="40"/>
+          <w:szCs w:val="40"/>
+        </w:rPr>
+      </w:pPr>
+    </w:p>
+    <w:p>
+      <w:pPr>
+        <w:rPr>
+          <w:sz w:val="40"/>
+          <w:szCs w:val="40"/>
+        </w:rPr>
+      </w:pPr>
+    </w:p>
+    <w:p>
+      <w:pPr>
+        <w:rPr>
+          <w:sz w:val="40"/>
+          <w:szCs w:val="40"/>
+        </w:rPr>
+      </w:pPr>
+    </w:p>
     <w:p>
       <w:pPr>
         <w:pStyle w:val="ListParagraph"/>
@@ -373,128 +1970,387 @@
           <w:ilvl w:val="0"/>
           <w:numId w:val="1"/>
         </w:numPr>
-      </w:pPr>
-      <w:r>
-        <w:t>count no of lines which have word “rdiff” from the recent 10 lines in log file</w:t>
+        <w:rPr>
+          <w:sz w:val="40"/>
+          <w:szCs w:val="40"/>
+        </w:rPr>
+      </w:pPr>
+      <w:r>
+        <w:rPr>
+          <w:sz w:val="40"/>
+          <w:szCs w:val="40"/>
+        </w:rPr>
+        <w:t>count no of lines which have word “</w:t>
+      </w:r>
+      <w:proofErr w:type="spellStart"/>
+      <w:r>
+        <w:rPr>
+          <w:sz w:val="40"/>
+          <w:szCs w:val="40"/>
+        </w:rPr>
+        <w:t>rdiff</w:t>
+      </w:r>
+      <w:proofErr w:type="spellEnd"/>
+      <w:r>
+        <w:rPr>
+          <w:sz w:val="40"/>
+          <w:szCs w:val="40"/>
+        </w:rPr>
+        <w:t>” from the recent 10 lines in log file</w:t>
       </w:r>
     </w:p>
     <w:p>
       <w:pPr>
         <w:pStyle w:val="ListParagraph"/>
+        <w:rPr>
+          <w:sz w:val="40"/>
+          <w:szCs w:val="40"/>
+        </w:rPr>
       </w:pPr>
     </w:p>
     <w:p>
       <w:pPr>
         <w:pStyle w:val="ListParagraph"/>
-      </w:pPr>
-      <w:r>
+        <w:rPr>
+          <w:sz w:val="40"/>
+          <w:szCs w:val="40"/>
+        </w:rPr>
+      </w:pPr>
+      <w:proofErr w:type="gramStart"/>
+      <w:r>
+        <w:rPr>
+          <w:sz w:val="40"/>
+          <w:szCs w:val="40"/>
+        </w:rPr>
         <w:t>head</w:t>
       </w:r>
-      <w:r>
+      <w:proofErr w:type="gramEnd"/>
+      <w:r>
+        <w:rPr>
+          <w:sz w:val="40"/>
+          <w:szCs w:val="40"/>
+        </w:rPr>
         <w:t xml:space="preserve"> – default it gives first 10 lines in file</w:t>
       </w:r>
     </w:p>
     <w:p>
       <w:pPr>
         <w:pStyle w:val="ListParagraph"/>
-      </w:pPr>
-      <w:r>
-        <w:t>head -5 filename – we can get first 5 lines in files</w:t>
+        <w:rPr>
+          <w:sz w:val="40"/>
+          <w:szCs w:val="40"/>
+        </w:rPr>
+      </w:pPr>
+      <w:proofErr w:type="gramStart"/>
+      <w:r>
+        <w:rPr>
+          <w:sz w:val="40"/>
+          <w:szCs w:val="40"/>
+        </w:rPr>
+        <w:t>head</w:t>
+      </w:r>
+      <w:proofErr w:type="gramEnd"/>
+      <w:r>
+        <w:rPr>
+          <w:sz w:val="40"/>
+          <w:szCs w:val="40"/>
+        </w:rPr>
+        <w:t xml:space="preserve"> -5 filename – we can get first 5 lines in files</w:t>
       </w:r>
     </w:p>
     <w:p>
       <w:pPr>
         <w:pStyle w:val="ListParagraph"/>
-      </w:pPr>
-      <w:r>
-        <w:lastRenderedPageBreak/>
+        <w:rPr>
+          <w:sz w:val="40"/>
+          <w:szCs w:val="40"/>
+        </w:rPr>
+      </w:pPr>
+      <w:proofErr w:type="gramStart"/>
+      <w:r>
+        <w:rPr>
+          <w:sz w:val="40"/>
+          <w:szCs w:val="40"/>
+        </w:rPr>
         <w:t>tail</w:t>
       </w:r>
       <w:r>
-        <w:t>-– default it gives last 10 lines</w:t>
-      </w:r>
-      <w:r>
+        <w:rPr>
+          <w:sz w:val="40"/>
+          <w:szCs w:val="40"/>
+        </w:rPr>
+        <w:t>-</w:t>
+      </w:r>
+      <w:proofErr w:type="gramEnd"/>
+      <w:r>
+        <w:rPr>
+          <w:sz w:val="40"/>
+          <w:szCs w:val="40"/>
+        </w:rPr>
+        <w:t>– default it gives last 10 lines in file</w:t>
+      </w:r>
+    </w:p>
+    <w:p>
+      <w:pPr>
+        <w:pStyle w:val="ListParagraph"/>
+        <w:rPr>
+          <w:sz w:val="40"/>
+          <w:szCs w:val="40"/>
+        </w:rPr>
+      </w:pPr>
+      <w:proofErr w:type="gramStart"/>
+      <w:r>
+        <w:rPr>
+          <w:sz w:val="40"/>
+          <w:szCs w:val="40"/>
+        </w:rPr>
+        <w:t>more</w:t>
+      </w:r>
+      <w:proofErr w:type="gramEnd"/>
+      <w:r>
+        <w:rPr>
+          <w:sz w:val="40"/>
+          <w:szCs w:val="40"/>
+        </w:rPr>
         <w:t xml:space="preserve"> </w:t>
       </w:r>
-      <w:r>
-        <w:t>in file</w:t>
-      </w:r>
     </w:p>
     <w:p>
       <w:pPr>
         <w:pStyle w:val="ListParagraph"/>
-      </w:pPr>
-      <w:r>
-        <w:t xml:space="preserve">more </w:t>
+        <w:rPr>
+          <w:sz w:val="40"/>
+          <w:szCs w:val="40"/>
+        </w:rPr>
+      </w:pPr>
+      <w:proofErr w:type="gramStart"/>
+      <w:r>
+        <w:rPr>
+          <w:sz w:val="40"/>
+          <w:szCs w:val="40"/>
+        </w:rPr>
+        <w:t>less</w:t>
+      </w:r>
+      <w:proofErr w:type="gramEnd"/>
+      <w:r>
+        <w:rPr>
+          <w:sz w:val="40"/>
+          <w:szCs w:val="40"/>
+        </w:rPr>
+        <w:t xml:space="preserve"> </w:t>
       </w:r>
     </w:p>
     <w:p>
       <w:pPr>
         <w:pStyle w:val="ListParagraph"/>
-      </w:pPr>
-      <w:r>
-        <w:t xml:space="preserve">less </w:t>
-      </w:r>
+        <w:rPr>
+          <w:sz w:val="40"/>
+          <w:szCs w:val="40"/>
+        </w:rPr>
+      </w:pPr>
     </w:p>
     <w:p>
       <w:pPr>
         <w:pStyle w:val="ListParagraph"/>
-      </w:pPr>
+        <w:rPr>
+          <w:sz w:val="40"/>
+          <w:szCs w:val="40"/>
+        </w:rPr>
+      </w:pPr>
+      <w:proofErr w:type="gramStart"/>
+      <w:r>
+        <w:rPr>
+          <w:sz w:val="40"/>
+          <w:szCs w:val="40"/>
+        </w:rPr>
+        <w:t>permissions</w:t>
+      </w:r>
+      <w:proofErr w:type="gramEnd"/>
+      <w:r>
+        <w:rPr>
+          <w:sz w:val="40"/>
+          <w:szCs w:val="40"/>
+        </w:rPr>
+        <w:t xml:space="preserve"> on file:</w:t>
+      </w:r>
     </w:p>
     <w:p>
       <w:pPr>
         <w:pStyle w:val="ListParagraph"/>
-      </w:pPr>
-      <w:r>
-        <w:t>permissions on file:</w:t>
+        <w:rPr>
+          <w:sz w:val="40"/>
+          <w:szCs w:val="40"/>
+        </w:rPr>
+      </w:pPr>
+      <w:r>
+        <w:rPr>
+          <w:sz w:val="40"/>
+          <w:szCs w:val="40"/>
+        </w:rPr>
+        <w:t xml:space="preserve">It is </w:t>
+      </w:r>
+      <w:proofErr w:type="gramStart"/>
+      <w:r>
+        <w:rPr>
+          <w:sz w:val="40"/>
+          <w:szCs w:val="40"/>
+        </w:rPr>
+        <w:t>indicated  by</w:t>
+      </w:r>
+      <w:proofErr w:type="gramEnd"/>
+      <w:r>
+        <w:rPr>
+          <w:sz w:val="40"/>
+          <w:szCs w:val="40"/>
+        </w:rPr>
+        <w:t xml:space="preserve"> 10 character string</w:t>
       </w:r>
     </w:p>
     <w:p>
       <w:pPr>
         <w:pStyle w:val="ListParagraph"/>
-      </w:pPr>
-      <w:r>
-        <w:t>It is indicated  by 10 character string</w:t>
+        <w:rPr>
+          <w:sz w:val="40"/>
+          <w:szCs w:val="40"/>
+        </w:rPr>
+      </w:pPr>
+      <w:proofErr w:type="gramStart"/>
+      <w:r>
+        <w:rPr>
+          <w:sz w:val="40"/>
+          <w:szCs w:val="40"/>
+        </w:rPr>
+        <w:t>first</w:t>
+      </w:r>
+      <w:proofErr w:type="gramEnd"/>
+      <w:r>
+        <w:rPr>
+          <w:sz w:val="40"/>
+          <w:szCs w:val="40"/>
+        </w:rPr>
+        <w:t xml:space="preserve"> char – file or directory</w:t>
       </w:r>
     </w:p>
     <w:p>
       <w:pPr>
         <w:pStyle w:val="ListParagraph"/>
-      </w:pPr>
-      <w:r>
-        <w:t>first char – file or directory</w:t>
+        <w:rPr>
+          <w:sz w:val="40"/>
+          <w:szCs w:val="40"/>
+        </w:rPr>
+      </w:pPr>
+      <w:proofErr w:type="gramStart"/>
+      <w:r>
+        <w:rPr>
+          <w:sz w:val="40"/>
+          <w:szCs w:val="40"/>
+        </w:rPr>
+        <w:t>remaining</w:t>
+      </w:r>
+      <w:proofErr w:type="gramEnd"/>
+      <w:r>
+        <w:rPr>
+          <w:sz w:val="40"/>
+          <w:szCs w:val="40"/>
+        </w:rPr>
+        <w:t xml:space="preserve"> 9 chars are divided into 3 groups of </w:t>
+      </w:r>
+      <w:proofErr w:type="spellStart"/>
+      <w:r>
+        <w:rPr>
+          <w:sz w:val="40"/>
+          <w:szCs w:val="40"/>
+        </w:rPr>
+        <w:t>rwx</w:t>
+      </w:r>
+      <w:proofErr w:type="spellEnd"/>
+      <w:r>
+        <w:rPr>
+          <w:sz w:val="40"/>
+          <w:szCs w:val="40"/>
+        </w:rPr>
+        <w:t>(read, write, execute)</w:t>
       </w:r>
     </w:p>
     <w:p>
       <w:pPr>
         <w:pStyle w:val="ListParagraph"/>
-      </w:pPr>
-      <w:r>
-        <w:t>remaining 9 chars are divided into 3 groups of rwx(read, write, execute)</w:t>
+        <w:rPr>
+          <w:sz w:val="40"/>
+          <w:szCs w:val="40"/>
+        </w:rPr>
+      </w:pPr>
+      <w:proofErr w:type="spellStart"/>
+      <w:proofErr w:type="gramStart"/>
+      <w:r>
+        <w:rPr>
+          <w:sz w:val="40"/>
+          <w:szCs w:val="40"/>
+        </w:rPr>
+        <w:t>rwx</w:t>
+      </w:r>
+      <w:proofErr w:type="spellEnd"/>
+      <w:proofErr w:type="gramEnd"/>
+      <w:r>
+        <w:rPr>
+          <w:sz w:val="40"/>
+          <w:szCs w:val="40"/>
+        </w:rPr>
+        <w:t xml:space="preserve"> - user</w:t>
       </w:r>
     </w:p>
     <w:p>
       <w:pPr>
         <w:pStyle w:val="ListParagraph"/>
-      </w:pPr>
-      <w:r>
-        <w:t>rwx - user</w:t>
+        <w:rPr>
+          <w:sz w:val="40"/>
+          <w:szCs w:val="40"/>
+        </w:rPr>
+      </w:pPr>
+      <w:proofErr w:type="spellStart"/>
+      <w:proofErr w:type="gramStart"/>
+      <w:r>
+        <w:rPr>
+          <w:sz w:val="40"/>
+          <w:szCs w:val="40"/>
+        </w:rPr>
+        <w:t>rwx</w:t>
+      </w:r>
+      <w:proofErr w:type="spellEnd"/>
+      <w:proofErr w:type="gramEnd"/>
+      <w:r>
+        <w:rPr>
+          <w:sz w:val="40"/>
+          <w:szCs w:val="40"/>
+        </w:rPr>
+        <w:t xml:space="preserve"> – user group</w:t>
       </w:r>
     </w:p>
     <w:p>
       <w:pPr>
         <w:pStyle w:val="ListParagraph"/>
-      </w:pPr>
-      <w:r>
-        <w:t>rwx – user group</w:t>
-      </w:r>
-    </w:p>
-    <w:p>
-      <w:pPr>
-        <w:pStyle w:val="ListParagraph"/>
-      </w:pPr>
-      <w:r>
-        <w:t>rwx – all users</w:t>
+        <w:rPr>
+          <w:sz w:val="40"/>
+          <w:szCs w:val="40"/>
+        </w:rPr>
+      </w:pPr>
+      <w:proofErr w:type="spellStart"/>
+      <w:proofErr w:type="gramStart"/>
+      <w:r>
+        <w:rPr>
+          <w:sz w:val="40"/>
+          <w:szCs w:val="40"/>
+        </w:rPr>
+        <w:t>rwx</w:t>
+      </w:r>
+      <w:proofErr w:type="spellEnd"/>
+      <w:proofErr w:type="gramEnd"/>
+      <w:r>
+        <w:rPr>
+          <w:sz w:val="40"/>
+          <w:szCs w:val="40"/>
+        </w:rPr>
+        <w:t xml:space="preserve"> – all users</w:t>
       </w:r>
     </w:p>
     <w:p>
@@ -521,34 +2377,78 @@
         <w:rPr>
           <w:rFonts w:ascii="Courier New" w:eastAsia="Times New Roman" w:hAnsi="Courier New" w:cs="Courier New"/>
           <w:color w:val="000000"/>
-          <w:sz w:val="20"/>
-          <w:szCs w:val="20"/>
+          <w:sz w:val="40"/>
+          <w:szCs w:val="40"/>
         </w:rPr>
       </w:pPr>
       <w:r>
         <w:rPr>
           <w:rFonts w:ascii="Courier New" w:eastAsia="Times New Roman" w:hAnsi="Courier New" w:cs="Courier New"/>
           <w:color w:val="000000"/>
-          <w:sz w:val="20"/>
-          <w:szCs w:val="20"/>
+          <w:sz w:val="40"/>
+          <w:szCs w:val="40"/>
         </w:rPr>
         <w:tab/>
+      </w:r>
+      <w:proofErr w:type="spellStart"/>
+      <w:proofErr w:type="gramStart"/>
+      <w:r>
+        <w:rPr>
+          <w:rFonts w:ascii="Courier New" w:eastAsia="Times New Roman" w:hAnsi="Courier New" w:cs="Courier New"/>
+          <w:color w:val="000000"/>
+          <w:sz w:val="40"/>
+          <w:szCs w:val="40"/>
+        </w:rPr>
         <w:t>drwxrwxrwx</w:t>
       </w:r>
+      <w:proofErr w:type="spellEnd"/>
+      <w:proofErr w:type="gramEnd"/>
     </w:p>
     <w:p>
       <w:pPr>
         <w:pStyle w:val="HTMLPreformatted"/>
         <w:rPr>
           <w:color w:val="000000"/>
+          <w:sz w:val="40"/>
+          <w:szCs w:val="40"/>
         </w:rPr>
       </w:pPr>
       <w:r>
         <w:rPr>
           <w:color w:val="000000"/>
+          <w:sz w:val="40"/>
+          <w:szCs w:val="40"/>
         </w:rPr>
         <w:tab/>
-        <w:t>-rw-r--r—</w:t>
+        <w:t>-</w:t>
+      </w:r>
+      <w:proofErr w:type="spellStart"/>
+      <w:proofErr w:type="gramStart"/>
+      <w:r>
+        <w:rPr>
+          <w:color w:val="000000"/>
+          <w:sz w:val="40"/>
+          <w:szCs w:val="40"/>
+        </w:rPr>
+        <w:t>rw</w:t>
+      </w:r>
+      <w:proofErr w:type="spellEnd"/>
+      <w:r>
+        <w:rPr>
+          <w:color w:val="000000"/>
+          <w:sz w:val="40"/>
+          <w:szCs w:val="40"/>
+        </w:rPr>
+        <w:t>-</w:t>
+      </w:r>
+      <w:proofErr w:type="gramEnd"/>
+      <w:r>
+        <w:rPr>
+          <w:color w:val="000000"/>
+          <w:sz w:val="40"/>
+          <w:szCs w:val="40"/>
+        </w:rPr>
+        <w:t>r--r—</w:t>
       </w:r>
     </w:p>
     <w:p>
@@ -556,6 +2456,8 @@
         <w:pStyle w:val="HTMLPreformatted"/>
         <w:rPr>
           <w:color w:val="000000"/>
+          <w:sz w:val="40"/>
+          <w:szCs w:val="40"/>
         </w:rPr>
       </w:pPr>
     </w:p>
@@ -564,11 +2466,15 @@
         <w:pStyle w:val="HTMLPreformatted"/>
         <w:rPr>
           <w:color w:val="000000"/>
+          <w:sz w:val="40"/>
+          <w:szCs w:val="40"/>
         </w:rPr>
       </w:pPr>
       <w:r>
         <w:rPr>
           <w:color w:val="000000"/>
+          <w:sz w:val="40"/>
+          <w:szCs w:val="40"/>
         </w:rPr>
         <w:t xml:space="preserve">   a – all users</w:t>
       </w:r>
@@ -578,48 +2484,92 @@
         <w:pStyle w:val="HTMLPreformatted"/>
         <w:rPr>
           <w:color w:val="000000"/>
+          <w:sz w:val="40"/>
+          <w:szCs w:val="40"/>
         </w:rPr>
       </w:pPr>
       <w:r>
         <w:rPr>
           <w:color w:val="000000"/>
-        </w:rPr>
-        <w:t xml:space="preserve">   u - user</w:t>
-      </w:r>
+          <w:sz w:val="40"/>
+          <w:szCs w:val="40"/>
+        </w:rPr>
+        <w:t xml:space="preserve">   u - </w:t>
+      </w:r>
+      <w:proofErr w:type="gramStart"/>
+      <w:r>
+        <w:rPr>
+          <w:color w:val="000000"/>
+          <w:sz w:val="40"/>
+          <w:szCs w:val="40"/>
+        </w:rPr>
+        <w:t>user</w:t>
+      </w:r>
+      <w:proofErr w:type="gramEnd"/>
     </w:p>
     <w:p>
       <w:pPr>
         <w:pStyle w:val="HTMLPreformatted"/>
         <w:rPr>
           <w:color w:val="000000"/>
+          <w:sz w:val="40"/>
+          <w:szCs w:val="40"/>
         </w:rPr>
       </w:pPr>
       <w:r>
         <w:rPr>
           <w:color w:val="000000"/>
-        </w:rPr>
-        <w:t xml:space="preserve">   o – others</w:t>
-      </w:r>
+          <w:sz w:val="40"/>
+          <w:szCs w:val="40"/>
+        </w:rPr>
+        <w:t xml:space="preserve">   o – </w:t>
+      </w:r>
+      <w:proofErr w:type="gramStart"/>
+      <w:r>
+        <w:rPr>
+          <w:color w:val="000000"/>
+          <w:sz w:val="40"/>
+          <w:szCs w:val="40"/>
+        </w:rPr>
+        <w:t>others</w:t>
+      </w:r>
+      <w:proofErr w:type="gramEnd"/>
     </w:p>
     <w:p>
       <w:pPr>
         <w:pStyle w:val="HTMLPreformatted"/>
         <w:rPr>
           <w:color w:val="000000"/>
+          <w:sz w:val="40"/>
+          <w:szCs w:val="40"/>
         </w:rPr>
       </w:pPr>
       <w:r>
         <w:rPr>
           <w:color w:val="000000"/>
-        </w:rPr>
-        <w:t xml:space="preserve">   g - group</w:t>
-      </w:r>
+          <w:sz w:val="40"/>
+          <w:szCs w:val="40"/>
+        </w:rPr>
+        <w:t xml:space="preserve">   g - </w:t>
+      </w:r>
+      <w:proofErr w:type="gramStart"/>
+      <w:r>
+        <w:rPr>
+          <w:color w:val="000000"/>
+          <w:sz w:val="40"/>
+          <w:szCs w:val="40"/>
+        </w:rPr>
+        <w:t>group</w:t>
+      </w:r>
+      <w:proofErr w:type="gramEnd"/>
     </w:p>
     <w:p>
       <w:pPr>
         <w:pStyle w:val="HTMLPreformatted"/>
         <w:rPr>
           <w:color w:val="000000"/>
+          <w:sz w:val="40"/>
+          <w:szCs w:val="40"/>
         </w:rPr>
       </w:pPr>
     </w:p>
@@ -628,13 +2578,55 @@
         <w:pStyle w:val="HTMLPreformatted"/>
         <w:rPr>
           <w:color w:val="000000"/>
+          <w:sz w:val="40"/>
+          <w:szCs w:val="40"/>
         </w:rPr>
       </w:pPr>
       <w:r>
         <w:rPr>
           <w:color w:val="000000"/>
-        </w:rPr>
-        <w:t xml:space="preserve">   chmod a+wx file1.txt</w:t>
+          <w:sz w:val="40"/>
+          <w:szCs w:val="40"/>
+        </w:rPr>
+        <w:t xml:space="preserve">   </w:t>
+      </w:r>
+      <w:proofErr w:type="spellStart"/>
+      <w:proofErr w:type="gramStart"/>
+      <w:r>
+        <w:rPr>
+          <w:color w:val="000000"/>
+          <w:sz w:val="40"/>
+          <w:szCs w:val="40"/>
+        </w:rPr>
+        <w:t>chmod</w:t>
+      </w:r>
+      <w:proofErr w:type="spellEnd"/>
+      <w:proofErr w:type="gramEnd"/>
+      <w:r>
+        <w:rPr>
+          <w:color w:val="000000"/>
+          <w:sz w:val="40"/>
+          <w:szCs w:val="40"/>
+        </w:rPr>
+        <w:t xml:space="preserve"> </w:t>
+      </w:r>
+      <w:proofErr w:type="spellStart"/>
+      <w:r>
+        <w:rPr>
+          <w:color w:val="000000"/>
+          <w:sz w:val="40"/>
+          <w:szCs w:val="40"/>
+        </w:rPr>
+        <w:t>a+wx</w:t>
+      </w:r>
+      <w:proofErr w:type="spellEnd"/>
+      <w:r>
+        <w:rPr>
+          <w:color w:val="000000"/>
+          <w:sz w:val="40"/>
+          <w:szCs w:val="40"/>
+        </w:rPr>
+        <w:t xml:space="preserve"> file1.txt</w:t>
       </w:r>
     </w:p>
     <w:p>
@@ -661,59 +2653,1219 @@
         <w:rPr>
           <w:rFonts w:ascii="Courier New" w:eastAsia="Times New Roman" w:hAnsi="Courier New" w:cs="Courier New"/>
           <w:color w:val="000000"/>
-          <w:sz w:val="20"/>
-          <w:szCs w:val="20"/>
-        </w:rPr>
-      </w:pPr>
-    </w:p>
-    <w:p>
-      <w:r>
-        <w:t xml:space="preserve"> ps</w:t>
-      </w:r>
-    </w:p>
-    <w:p>
-      <w:r>
+          <w:sz w:val="40"/>
+          <w:szCs w:val="40"/>
+        </w:rPr>
+      </w:pPr>
+    </w:p>
+    <w:p>
+      <w:pPr>
+        <w:rPr>
+          <w:sz w:val="40"/>
+          <w:szCs w:val="40"/>
+        </w:rPr>
+      </w:pPr>
+      <w:r>
+        <w:rPr>
+          <w:sz w:val="40"/>
+          <w:szCs w:val="40"/>
+        </w:rPr>
+        <w:t xml:space="preserve"> </w:t>
+      </w:r>
+      <w:proofErr w:type="spellStart"/>
+      <w:proofErr w:type="gramStart"/>
+      <w:r>
+        <w:rPr>
+          <w:sz w:val="40"/>
+          <w:szCs w:val="40"/>
+        </w:rPr>
+        <w:t>ps</w:t>
+      </w:r>
+      <w:proofErr w:type="spellEnd"/>
+      <w:proofErr w:type="gramEnd"/>
+    </w:p>
+    <w:p>
+      <w:pPr>
+        <w:rPr>
+          <w:sz w:val="40"/>
+          <w:szCs w:val="40"/>
+        </w:rPr>
+      </w:pPr>
+      <w:proofErr w:type="gramStart"/>
+      <w:r>
+        <w:rPr>
+          <w:sz w:val="40"/>
+          <w:szCs w:val="40"/>
+        </w:rPr>
         <w:t>kill</w:t>
       </w:r>
-    </w:p>
-    <w:p>
-      <w:r>
+      <w:proofErr w:type="gramEnd"/>
+    </w:p>
+    <w:p>
+      <w:pPr>
+        <w:rPr>
+          <w:sz w:val="40"/>
+          <w:szCs w:val="40"/>
+        </w:rPr>
+      </w:pPr>
+      <w:proofErr w:type="spellStart"/>
+      <w:proofErr w:type="gramStart"/>
+      <w:r>
+        <w:rPr>
+          <w:sz w:val="40"/>
+          <w:szCs w:val="40"/>
+        </w:rPr>
         <w:t>netstat</w:t>
       </w:r>
-    </w:p>
-    <w:p>
-      <w:r>
+      <w:proofErr w:type="spellEnd"/>
+      <w:proofErr w:type="gramEnd"/>
+    </w:p>
+    <w:p>
+      <w:pPr>
+        <w:rPr>
+          <w:sz w:val="40"/>
+          <w:szCs w:val="40"/>
+        </w:rPr>
+      </w:pPr>
+      <w:proofErr w:type="gramStart"/>
+      <w:r>
+        <w:rPr>
+          <w:sz w:val="40"/>
+          <w:szCs w:val="40"/>
+        </w:rPr>
         <w:t>top</w:t>
       </w:r>
-    </w:p>
-    <w:p/>
-    <w:p>
-      <w:r>
-        <w:t>Assignment:</w:t>
-      </w:r>
-    </w:p>
-    <w:p/>
-    <w:p>
-      <w:r>
-        <w:t>copy the file which is in current directory to root directory using single command</w:t>
-      </w:r>
-    </w:p>
-    <w:p>
-      <w:r>
-        <w:t>copy the file which is in current directory to  a sub directory under root directory using single command</w:t>
-      </w:r>
-    </w:p>
-    <w:p>
-      <w:r>
-        <w:t>sort the no of users for this machine</w:t>
-      </w:r>
-    </w:p>
-    <w:p>
-      <w:r>
+      <w:proofErr w:type="gramEnd"/>
+    </w:p>
+    <w:p>
+      <w:pPr>
+        <w:rPr>
+          <w:sz w:val="40"/>
+          <w:szCs w:val="40"/>
+        </w:rPr>
+      </w:pPr>
+      <w:proofErr w:type="gramStart"/>
+      <w:r>
+        <w:rPr>
+          <w:sz w:val="40"/>
+          <w:szCs w:val="40"/>
+        </w:rPr>
+        <w:t>find</w:t>
+      </w:r>
+      <w:proofErr w:type="gramEnd"/>
+    </w:p>
+    <w:p>
+      <w:pPr>
+        <w:rPr>
+          <w:sz w:val="40"/>
+          <w:szCs w:val="40"/>
+        </w:rPr>
+      </w:pPr>
+      <w:proofErr w:type="spellStart"/>
+      <w:proofErr w:type="gramStart"/>
+      <w:r>
+        <w:rPr>
+          <w:sz w:val="40"/>
+          <w:szCs w:val="40"/>
+        </w:rPr>
+        <w:t>ifconfig</w:t>
+      </w:r>
+      <w:proofErr w:type="spellEnd"/>
+      <w:proofErr w:type="gramEnd"/>
+    </w:p>
+    <w:p>
+      <w:pPr>
+        <w:rPr>
+          <w:sz w:val="40"/>
+          <w:szCs w:val="40"/>
+        </w:rPr>
+      </w:pPr>
+      <w:proofErr w:type="gramStart"/>
+      <w:r>
+        <w:rPr>
+          <w:sz w:val="40"/>
+          <w:szCs w:val="40"/>
+        </w:rPr>
+        <w:t>export</w:t>
+      </w:r>
+      <w:proofErr w:type="gramEnd"/>
+    </w:p>
+    <w:p>
+      <w:pPr>
+        <w:rPr>
+          <w:sz w:val="40"/>
+          <w:szCs w:val="40"/>
+        </w:rPr>
+      </w:pPr>
+      <w:proofErr w:type="spellStart"/>
+      <w:proofErr w:type="gramStart"/>
+      <w:r>
+        <w:rPr>
+          <w:sz w:val="40"/>
+          <w:szCs w:val="40"/>
+        </w:rPr>
+        <w:t>env</w:t>
+      </w:r>
+      <w:proofErr w:type="spellEnd"/>
+      <w:proofErr w:type="gramEnd"/>
+    </w:p>
+    <w:p>
+      <w:pPr>
+        <w:rPr>
+          <w:sz w:val="40"/>
+          <w:szCs w:val="40"/>
+        </w:rPr>
+      </w:pPr>
+      <w:proofErr w:type="spellStart"/>
+      <w:proofErr w:type="gramStart"/>
+      <w:r>
+        <w:rPr>
+          <w:sz w:val="40"/>
+          <w:szCs w:val="40"/>
+        </w:rPr>
+        <w:t>sed</w:t>
+      </w:r>
+      <w:proofErr w:type="spellEnd"/>
+      <w:proofErr w:type="gramEnd"/>
+    </w:p>
+    <w:p>
+      <w:pPr>
+        <w:rPr>
+          <w:sz w:val="40"/>
+          <w:szCs w:val="40"/>
+        </w:rPr>
+      </w:pPr>
+      <w:bookmarkStart w:id="0" w:name="_GoBack"/>
+      <w:bookmarkEnd w:id="0"/>
+    </w:p>
+    <w:p>
+      <w:pPr>
+        <w:rPr>
+          <w:sz w:val="40"/>
+          <w:szCs w:val="40"/>
+        </w:rPr>
+      </w:pPr>
+      <w:r>
+        <w:rPr>
+          <w:b/>
+          <w:sz w:val="40"/>
+          <w:szCs w:val="40"/>
+        </w:rPr>
+        <w:t>Assignment</w:t>
+      </w:r>
+      <w:r>
+        <w:rPr>
+          <w:sz w:val="40"/>
+          <w:szCs w:val="40"/>
+        </w:rPr>
+        <w:t xml:space="preserve"> 1</w:t>
+      </w:r>
+      <w:r>
+        <w:rPr>
+          <w:sz w:val="40"/>
+          <w:szCs w:val="40"/>
+        </w:rPr>
+        <w:t>:</w:t>
+      </w:r>
+    </w:p>
+    <w:p>
+      <w:pPr>
+        <w:rPr>
+          <w:sz w:val="40"/>
+          <w:szCs w:val="40"/>
+        </w:rPr>
+      </w:pPr>
+    </w:p>
+    <w:p>
+      <w:pPr>
+        <w:rPr>
+          <w:sz w:val="40"/>
+          <w:szCs w:val="40"/>
+        </w:rPr>
+      </w:pPr>
+      <w:proofErr w:type="gramStart"/>
+      <w:r>
+        <w:rPr>
+          <w:sz w:val="40"/>
+          <w:szCs w:val="40"/>
+        </w:rPr>
+        <w:t>copy</w:t>
+      </w:r>
+      <w:proofErr w:type="gramEnd"/>
+      <w:r>
+        <w:rPr>
+          <w:sz w:val="40"/>
+          <w:szCs w:val="40"/>
+        </w:rPr>
+        <w:t xml:space="preserve"> the file which is in current directory to root directory using single command</w:t>
+      </w:r>
+    </w:p>
+    <w:p>
+      <w:pPr>
+        <w:rPr>
+          <w:sz w:val="40"/>
+          <w:szCs w:val="40"/>
+        </w:rPr>
+      </w:pPr>
+      <w:proofErr w:type="gramStart"/>
+      <w:r>
+        <w:rPr>
+          <w:sz w:val="40"/>
+          <w:szCs w:val="40"/>
+        </w:rPr>
+        <w:t>copy</w:t>
+      </w:r>
+      <w:proofErr w:type="gramEnd"/>
+      <w:r>
+        <w:rPr>
+          <w:sz w:val="40"/>
+          <w:szCs w:val="40"/>
+        </w:rPr>
+        <w:t xml:space="preserve"> the file which is in current directory to  a sub directory under root directory using single command</w:t>
+      </w:r>
+    </w:p>
+    <w:p>
+      <w:pPr>
+        <w:rPr>
+          <w:sz w:val="40"/>
+          <w:szCs w:val="40"/>
+        </w:rPr>
+      </w:pPr>
+      <w:proofErr w:type="gramStart"/>
+      <w:r>
+        <w:rPr>
+          <w:sz w:val="40"/>
+          <w:szCs w:val="40"/>
+        </w:rPr>
+        <w:t>sort</w:t>
+      </w:r>
+      <w:proofErr w:type="gramEnd"/>
+      <w:r>
+        <w:rPr>
+          <w:sz w:val="40"/>
+          <w:szCs w:val="40"/>
+        </w:rPr>
+        <w:t xml:space="preserve"> the no of users for this machine</w:t>
+      </w:r>
+    </w:p>
+    <w:p>
+      <w:pPr>
+        <w:rPr>
+          <w:sz w:val="40"/>
+          <w:szCs w:val="40"/>
+        </w:rPr>
+      </w:pPr>
+      <w:r>
+        <w:rPr>
+          <w:sz w:val="40"/>
+          <w:szCs w:val="40"/>
+        </w:rPr>
+        <w:lastRenderedPageBreak/>
         <w:t xml:space="preserve">Find last 20 lines in given file which have given search word </w:t>
       </w:r>
     </w:p>
-    <w:p/>
+    <w:p>
+      <w:pPr>
+        <w:rPr>
+          <w:sz w:val="40"/>
+          <w:szCs w:val="40"/>
+        </w:rPr>
+      </w:pPr>
+    </w:p>
+    <w:p>
+      <w:pPr>
+        <w:rPr>
+          <w:sz w:val="40"/>
+          <w:szCs w:val="40"/>
+        </w:rPr>
+      </w:pPr>
+    </w:p>
+    <w:p>
+      <w:pPr>
+        <w:rPr>
+          <w:sz w:val="40"/>
+          <w:szCs w:val="40"/>
+        </w:rPr>
+      </w:pPr>
+    </w:p>
+    <w:p>
+      <w:pPr>
+        <w:rPr>
+          <w:sz w:val="40"/>
+          <w:szCs w:val="40"/>
+        </w:rPr>
+      </w:pPr>
+      <w:r>
+        <w:rPr>
+          <w:sz w:val="40"/>
+          <w:szCs w:val="40"/>
+        </w:rPr>
+        <w:t xml:space="preserve">Shell Scripting – set of </w:t>
+      </w:r>
+      <w:proofErr w:type="spellStart"/>
+      <w:proofErr w:type="gramStart"/>
+      <w:r>
+        <w:rPr>
+          <w:sz w:val="40"/>
+          <w:szCs w:val="40"/>
+        </w:rPr>
+        <w:t>unix</w:t>
+      </w:r>
+      <w:proofErr w:type="spellEnd"/>
+      <w:proofErr w:type="gramEnd"/>
+      <w:r>
+        <w:rPr>
+          <w:sz w:val="40"/>
+          <w:szCs w:val="40"/>
+        </w:rPr>
+        <w:t xml:space="preserve"> commands which can be executed together, which can be reused.</w:t>
+      </w:r>
+    </w:p>
+    <w:p>
+      <w:pPr>
+        <w:rPr>
+          <w:sz w:val="40"/>
+          <w:szCs w:val="40"/>
+        </w:rPr>
+      </w:pPr>
+    </w:p>
+    <w:p>
+      <w:pPr>
+        <w:rPr>
+          <w:sz w:val="40"/>
+          <w:szCs w:val="40"/>
+        </w:rPr>
+      </w:pPr>
+      <w:proofErr w:type="spellStart"/>
+      <w:r>
+        <w:rPr>
+          <w:sz w:val="40"/>
+          <w:szCs w:val="40"/>
+        </w:rPr>
+        <w:t>Varibales</w:t>
+      </w:r>
+      <w:proofErr w:type="spellEnd"/>
+    </w:p>
+    <w:p>
+      <w:pPr>
+        <w:rPr>
+          <w:sz w:val="40"/>
+          <w:szCs w:val="40"/>
+        </w:rPr>
+      </w:pPr>
+      <w:r>
+        <w:rPr>
+          <w:sz w:val="40"/>
+          <w:szCs w:val="40"/>
+        </w:rPr>
+        <w:t xml:space="preserve">Arithmetic </w:t>
+      </w:r>
+      <w:proofErr w:type="gramStart"/>
+      <w:r>
+        <w:rPr>
+          <w:sz w:val="40"/>
+          <w:szCs w:val="40"/>
+        </w:rPr>
+        <w:t>Operators :</w:t>
+      </w:r>
+      <w:proofErr w:type="gramEnd"/>
+      <w:r>
+        <w:rPr>
+          <w:sz w:val="40"/>
+          <w:szCs w:val="40"/>
+        </w:rPr>
+        <w:t xml:space="preserve">  +, -, *, /, %</w:t>
+      </w:r>
+    </w:p>
+    <w:p>
+      <w:pPr>
+        <w:rPr>
+          <w:sz w:val="40"/>
+          <w:szCs w:val="40"/>
+        </w:rPr>
+      </w:pPr>
+      <w:r>
+        <w:rPr>
+          <w:sz w:val="40"/>
+          <w:szCs w:val="40"/>
+        </w:rPr>
+        <w:t>Relational Operations: -</w:t>
+      </w:r>
+      <w:proofErr w:type="spellStart"/>
+      <w:proofErr w:type="gramStart"/>
+      <w:r>
+        <w:rPr>
+          <w:sz w:val="40"/>
+          <w:szCs w:val="40"/>
+        </w:rPr>
+        <w:t>eq</w:t>
+      </w:r>
+      <w:proofErr w:type="spellEnd"/>
+      <w:r>
+        <w:rPr>
+          <w:sz w:val="40"/>
+          <w:szCs w:val="40"/>
+        </w:rPr>
+        <w:t xml:space="preserve"> ,</w:t>
+      </w:r>
+      <w:proofErr w:type="gramEnd"/>
+      <w:r>
+        <w:rPr>
+          <w:sz w:val="40"/>
+          <w:szCs w:val="40"/>
+        </w:rPr>
+        <w:t xml:space="preserve"> -le , -</w:t>
+      </w:r>
+      <w:proofErr w:type="spellStart"/>
+      <w:r>
+        <w:rPr>
+          <w:sz w:val="40"/>
+          <w:szCs w:val="40"/>
+        </w:rPr>
+        <w:t>ge</w:t>
+      </w:r>
+      <w:proofErr w:type="spellEnd"/>
+    </w:p>
+    <w:p>
+      <w:pPr>
+        <w:rPr>
+          <w:sz w:val="40"/>
+          <w:szCs w:val="40"/>
+        </w:rPr>
+      </w:pPr>
+      <w:r>
+        <w:rPr>
+          <w:sz w:val="40"/>
+          <w:szCs w:val="40"/>
+        </w:rPr>
+        <w:t>Conditional statements:</w:t>
+      </w:r>
+    </w:p>
+    <w:p>
+      <w:pPr>
+        <w:rPr>
+          <w:sz w:val="40"/>
+          <w:szCs w:val="40"/>
+        </w:rPr>
+      </w:pPr>
+      <w:r>
+        <w:rPr>
+          <w:sz w:val="40"/>
+          <w:szCs w:val="40"/>
+        </w:rPr>
+        <w:t>If [ ]</w:t>
+      </w:r>
+    </w:p>
+    <w:p>
+      <w:pPr>
+        <w:rPr>
+          <w:sz w:val="40"/>
+          <w:szCs w:val="40"/>
+        </w:rPr>
+      </w:pPr>
+      <w:r>
+        <w:rPr>
+          <w:sz w:val="40"/>
+          <w:szCs w:val="40"/>
+        </w:rPr>
+        <w:t>Then</w:t>
+      </w:r>
+    </w:p>
+    <w:p>
+      <w:pPr>
+        <w:rPr>
+          <w:sz w:val="40"/>
+          <w:szCs w:val="40"/>
+        </w:rPr>
+      </w:pPr>
+      <w:r>
+        <w:rPr>
+          <w:sz w:val="40"/>
+          <w:szCs w:val="40"/>
+        </w:rPr>
+        <w:t>…logic…</w:t>
+      </w:r>
+    </w:p>
+    <w:p>
+      <w:pPr>
+        <w:rPr>
+          <w:sz w:val="40"/>
+          <w:szCs w:val="40"/>
+        </w:rPr>
+      </w:pPr>
+      <w:proofErr w:type="spellStart"/>
+      <w:r>
+        <w:rPr>
+          <w:sz w:val="40"/>
+          <w:szCs w:val="40"/>
+        </w:rPr>
+        <w:t>Elif</w:t>
+      </w:r>
+      <w:proofErr w:type="spellEnd"/>
+      <w:r>
+        <w:rPr>
+          <w:sz w:val="40"/>
+          <w:szCs w:val="40"/>
+        </w:rPr>
+        <w:t xml:space="preserve"> []</w:t>
+      </w:r>
+    </w:p>
+    <w:p>
+      <w:pPr>
+        <w:rPr>
+          <w:sz w:val="40"/>
+          <w:szCs w:val="40"/>
+        </w:rPr>
+      </w:pPr>
+      <w:r>
+        <w:rPr>
+          <w:sz w:val="40"/>
+          <w:szCs w:val="40"/>
+        </w:rPr>
+        <w:t>Then</w:t>
+      </w:r>
+    </w:p>
+    <w:p>
+      <w:pPr>
+        <w:rPr>
+          <w:sz w:val="40"/>
+          <w:szCs w:val="40"/>
+        </w:rPr>
+      </w:pPr>
+      <w:r>
+        <w:rPr>
+          <w:sz w:val="40"/>
+          <w:szCs w:val="40"/>
+        </w:rPr>
+        <w:lastRenderedPageBreak/>
+        <w:t>…logic</w:t>
+      </w:r>
+    </w:p>
+    <w:p>
+      <w:pPr>
+        <w:rPr>
+          <w:sz w:val="40"/>
+          <w:szCs w:val="40"/>
+        </w:rPr>
+      </w:pPr>
+      <w:r>
+        <w:rPr>
+          <w:sz w:val="40"/>
+          <w:szCs w:val="40"/>
+        </w:rPr>
+        <w:t>Else</w:t>
+      </w:r>
+    </w:p>
+    <w:p>
+      <w:pPr>
+        <w:rPr>
+          <w:sz w:val="40"/>
+          <w:szCs w:val="40"/>
+        </w:rPr>
+      </w:pPr>
+      <w:r>
+        <w:rPr>
+          <w:sz w:val="40"/>
+          <w:szCs w:val="40"/>
+        </w:rPr>
+        <w:t>…else logic</w:t>
+      </w:r>
+      <w:proofErr w:type="gramStart"/>
+      <w:r>
+        <w:rPr>
+          <w:sz w:val="40"/>
+          <w:szCs w:val="40"/>
+        </w:rPr>
+        <w:t>..</w:t>
+      </w:r>
+      <w:proofErr w:type="gramEnd"/>
+    </w:p>
+    <w:p>
+      <w:pPr>
+        <w:rPr>
+          <w:sz w:val="40"/>
+          <w:szCs w:val="40"/>
+        </w:rPr>
+      </w:pPr>
+      <w:r>
+        <w:rPr>
+          <w:sz w:val="40"/>
+          <w:szCs w:val="40"/>
+        </w:rPr>
+        <w:t>Fi</w:t>
+      </w:r>
+    </w:p>
+    <w:p>
+      <w:pPr>
+        <w:rPr>
+          <w:sz w:val="40"/>
+          <w:szCs w:val="40"/>
+        </w:rPr>
+      </w:pPr>
+    </w:p>
+    <w:p>
+      <w:pPr>
+        <w:rPr>
+          <w:sz w:val="40"/>
+          <w:szCs w:val="40"/>
+        </w:rPr>
+      </w:pPr>
+      <w:r>
+        <w:rPr>
+          <w:sz w:val="40"/>
+          <w:szCs w:val="40"/>
+        </w:rPr>
+        <w:t>Case</w:t>
+      </w:r>
+    </w:p>
+    <w:p>
+      <w:pPr>
+        <w:rPr>
+          <w:sz w:val="40"/>
+          <w:szCs w:val="40"/>
+        </w:rPr>
+      </w:pPr>
+      <w:r>
+        <w:rPr>
+          <w:sz w:val="40"/>
+          <w:szCs w:val="40"/>
+        </w:rPr>
+        <w:t>Loop statements:</w:t>
+      </w:r>
+    </w:p>
+    <w:p>
+      <w:pPr>
+        <w:rPr>
+          <w:sz w:val="40"/>
+          <w:szCs w:val="40"/>
+        </w:rPr>
+      </w:pPr>
+      <w:r>
+        <w:rPr>
+          <w:sz w:val="40"/>
+          <w:szCs w:val="40"/>
+        </w:rPr>
+        <w:t>For</w:t>
+      </w:r>
+    </w:p>
+    <w:p>
+      <w:pPr>
+        <w:rPr>
+          <w:sz w:val="40"/>
+          <w:szCs w:val="40"/>
+        </w:rPr>
+      </w:pPr>
+      <w:r>
+        <w:rPr>
+          <w:sz w:val="40"/>
+          <w:szCs w:val="40"/>
+        </w:rPr>
+        <w:t>While</w:t>
+      </w:r>
+    </w:p>
+    <w:p>
+      <w:pPr>
+        <w:rPr>
+          <w:sz w:val="40"/>
+          <w:szCs w:val="40"/>
+        </w:rPr>
+      </w:pPr>
+      <w:r>
+        <w:rPr>
+          <w:sz w:val="40"/>
+          <w:szCs w:val="40"/>
+        </w:rPr>
+        <w:t>Command line arguments are used to pass variable values dynamically at the time of execution</w:t>
+      </w:r>
+    </w:p>
+    <w:p>
+      <w:pPr>
+        <w:rPr>
+          <w:sz w:val="40"/>
+          <w:szCs w:val="40"/>
+        </w:rPr>
+      </w:pPr>
+      <w:proofErr w:type="spellStart"/>
+      <w:r>
+        <w:rPr>
+          <w:sz w:val="40"/>
+          <w:szCs w:val="40"/>
+        </w:rPr>
+        <w:t>Eg</w:t>
+      </w:r>
+      <w:proofErr w:type="spellEnd"/>
+      <w:r>
+        <w:rPr>
+          <w:sz w:val="40"/>
+          <w:szCs w:val="40"/>
+        </w:rPr>
+        <w:t xml:space="preserve">: </w:t>
+      </w:r>
+      <w:proofErr w:type="spellStart"/>
+      <w:r>
+        <w:rPr>
+          <w:sz w:val="40"/>
+          <w:szCs w:val="40"/>
+        </w:rPr>
+        <w:t>sh</w:t>
+      </w:r>
+      <w:proofErr w:type="spellEnd"/>
+      <w:r>
+        <w:rPr>
+          <w:sz w:val="40"/>
+          <w:szCs w:val="40"/>
+        </w:rPr>
+        <w:t xml:space="preserve"> script.sh 30 40</w:t>
+      </w:r>
+    </w:p>
+    <w:p>
+      <w:pPr>
+        <w:rPr>
+          <w:sz w:val="40"/>
+          <w:szCs w:val="40"/>
+        </w:rPr>
+      </w:pPr>
+    </w:p>
+    <w:p>
+      <w:pPr>
+        <w:rPr>
+          <w:sz w:val="40"/>
+          <w:szCs w:val="40"/>
+        </w:rPr>
+      </w:pPr>
+      <w:r>
+        <w:rPr>
+          <w:sz w:val="40"/>
+          <w:szCs w:val="40"/>
+        </w:rPr>
+        <w:t>In the script I can get 30 and 40 using $1 and $2…</w:t>
+      </w:r>
+    </w:p>
+    <w:p>
+      <w:pPr>
+        <w:rPr>
+          <w:sz w:val="40"/>
+          <w:szCs w:val="40"/>
+        </w:rPr>
+      </w:pPr>
+      <w:r>
+        <w:rPr>
+          <w:sz w:val="40"/>
+          <w:szCs w:val="40"/>
+        </w:rPr>
+        <w:t>We can give n no of arguments and read them in the script.</w:t>
+      </w:r>
+    </w:p>
+    <w:p>
+      <w:pPr>
+        <w:rPr>
+          <w:sz w:val="40"/>
+          <w:szCs w:val="40"/>
+        </w:rPr>
+      </w:pPr>
+    </w:p>
+    <w:p>
+      <w:pPr>
+        <w:rPr>
+          <w:sz w:val="40"/>
+          <w:szCs w:val="40"/>
+        </w:rPr>
+      </w:pPr>
+      <w:hyperlink r:id="rId6" w:history="1">
+        <w:r>
+          <w:rPr>
+            <w:rStyle w:val="Hyperlink"/>
+            <w:sz w:val="40"/>
+            <w:szCs w:val="40"/>
+          </w:rPr>
+          <w:t>http://www.freeos.com/guides/lsst/ch02.html</w:t>
+        </w:r>
+      </w:hyperlink>
+    </w:p>
+    <w:p>
+      <w:pPr>
+        <w:rPr>
+          <w:sz w:val="40"/>
+          <w:szCs w:val="40"/>
+        </w:rPr>
+      </w:pPr>
+      <w:r>
+        <w:rPr>
+          <w:sz w:val="40"/>
+          <w:szCs w:val="40"/>
+        </w:rPr>
+        <w:t>https://www.shellscript.sh/</w:t>
+      </w:r>
+    </w:p>
+    <w:p>
+      <w:pPr>
+        <w:rPr>
+          <w:sz w:val="40"/>
+          <w:szCs w:val="40"/>
+        </w:rPr>
+      </w:pPr>
+    </w:p>
+    <w:p>
+      <w:pPr>
+        <w:rPr>
+          <w:b/>
+          <w:sz w:val="40"/>
+          <w:szCs w:val="40"/>
+        </w:rPr>
+      </w:pPr>
+    </w:p>
+    <w:p>
+      <w:pPr>
+        <w:rPr>
+          <w:b/>
+          <w:sz w:val="40"/>
+          <w:szCs w:val="40"/>
+        </w:rPr>
+      </w:pPr>
+    </w:p>
+    <w:p>
+      <w:pPr>
+        <w:rPr>
+          <w:b/>
+          <w:sz w:val="40"/>
+          <w:szCs w:val="40"/>
+        </w:rPr>
+      </w:pPr>
+      <w:r>
+        <w:rPr>
+          <w:b/>
+          <w:sz w:val="40"/>
+          <w:szCs w:val="40"/>
+        </w:rPr>
+        <w:t>Assignment</w:t>
+      </w:r>
+      <w:r>
+        <w:rPr>
+          <w:b/>
+          <w:sz w:val="40"/>
+          <w:szCs w:val="40"/>
+        </w:rPr>
+        <w:t>-</w:t>
+      </w:r>
+      <w:proofErr w:type="spellStart"/>
+      <w:r>
+        <w:rPr>
+          <w:b/>
+          <w:sz w:val="40"/>
+          <w:szCs w:val="40"/>
+        </w:rPr>
+        <w:t>ShellScript</w:t>
+      </w:r>
+      <w:proofErr w:type="spellEnd"/>
+      <w:r>
+        <w:rPr>
+          <w:b/>
+          <w:sz w:val="40"/>
+          <w:szCs w:val="40"/>
+        </w:rPr>
+        <w:t>:</w:t>
+      </w:r>
+    </w:p>
+    <w:p>
+      <w:pPr>
+        <w:rPr>
+          <w:b/>
+          <w:sz w:val="40"/>
+          <w:szCs w:val="40"/>
+        </w:rPr>
+      </w:pPr>
+    </w:p>
+    <w:p>
+      <w:pPr>
+        <w:pStyle w:val="ListParagraph"/>
+        <w:numPr>
+          <w:ilvl w:val="0"/>
+          <w:numId w:val="2"/>
+        </w:numPr>
+        <w:rPr>
+          <w:sz w:val="40"/>
+          <w:szCs w:val="40"/>
+        </w:rPr>
+      </w:pPr>
+      <w:r>
+        <w:rPr>
+          <w:sz w:val="40"/>
+          <w:szCs w:val="40"/>
+        </w:rPr>
+        <w:t>Take file name as input and get last few lines with word error</w:t>
+      </w:r>
+    </w:p>
+    <w:p>
+      <w:pPr>
+        <w:rPr>
+          <w:sz w:val="40"/>
+          <w:szCs w:val="40"/>
+        </w:rPr>
+      </w:pPr>
+    </w:p>
+    <w:p>
+      <w:pPr>
+        <w:rPr>
+          <w:sz w:val="40"/>
+          <w:szCs w:val="40"/>
+        </w:rPr>
+      </w:pPr>
+      <w:proofErr w:type="gramStart"/>
+      <w:r>
+        <w:rPr>
+          <w:sz w:val="40"/>
+          <w:szCs w:val="40"/>
+        </w:rPr>
+        <w:t>2.</w:t>
+      </w:r>
+      <w:r>
+        <w:rPr>
+          <w:sz w:val="40"/>
+          <w:szCs w:val="40"/>
+        </w:rPr>
+        <w:t>count</w:t>
+      </w:r>
+      <w:proofErr w:type="gramEnd"/>
+      <w:r>
+        <w:rPr>
+          <w:sz w:val="40"/>
+          <w:szCs w:val="40"/>
+        </w:rPr>
+        <w:t xml:space="preserve"> no of files in subdir which start with log, if its 10 then delete all files</w:t>
+      </w:r>
+    </w:p>
+    <w:p>
+      <w:pPr>
+        <w:rPr>
+          <w:sz w:val="40"/>
+          <w:szCs w:val="40"/>
+        </w:rPr>
+      </w:pPr>
+    </w:p>
+    <w:p>
+      <w:pPr>
+        <w:ind w:left="360"/>
+        <w:rPr>
+          <w:sz w:val="40"/>
+          <w:szCs w:val="40"/>
+        </w:rPr>
+      </w:pPr>
+      <w:proofErr w:type="gramStart"/>
+      <w:r>
+        <w:rPr>
+          <w:sz w:val="40"/>
+          <w:szCs w:val="40"/>
+        </w:rPr>
+        <w:t>3.sort</w:t>
+      </w:r>
+      <w:proofErr w:type="gramEnd"/>
+      <w:r>
+        <w:rPr>
+          <w:sz w:val="40"/>
+          <w:szCs w:val="40"/>
+        </w:rPr>
+        <w:t xml:space="preserve"> first 5 lines in given</w:t>
+      </w:r>
+      <w:r>
+        <w:rPr>
+          <w:sz w:val="40"/>
+          <w:szCs w:val="40"/>
+        </w:rPr>
+        <w:t xml:space="preserve"> file</w:t>
+      </w:r>
+    </w:p>
+    <w:p>
+      <w:pPr>
+        <w:rPr>
+          <w:sz w:val="40"/>
+          <w:szCs w:val="40"/>
+        </w:rPr>
+      </w:pPr>
+    </w:p>
+    <w:p>
+      <w:pPr>
+        <w:rPr>
+          <w:sz w:val="40"/>
+          <w:szCs w:val="40"/>
+        </w:rPr>
+      </w:pPr>
+      <w:r>
+        <w:rPr>
+          <w:sz w:val="40"/>
+          <w:szCs w:val="40"/>
+        </w:rPr>
+        <w:t xml:space="preserve">4. </w:t>
+      </w:r>
+      <w:r>
+        <w:rPr>
+          <w:sz w:val="40"/>
+          <w:szCs w:val="40"/>
+        </w:rPr>
+        <w:t>To check given number is even or odd</w:t>
+      </w:r>
+    </w:p>
+    <w:p>
+      <w:pPr>
+        <w:rPr>
+          <w:sz w:val="40"/>
+          <w:szCs w:val="40"/>
+        </w:rPr>
+      </w:pPr>
+    </w:p>
+    <w:p>
+      <w:pPr>
+        <w:rPr>
+          <w:sz w:val="40"/>
+          <w:szCs w:val="40"/>
+        </w:rPr>
+      </w:pPr>
+      <w:r>
+        <w:rPr>
+          <w:sz w:val="40"/>
+          <w:szCs w:val="40"/>
+        </w:rPr>
+        <w:lastRenderedPageBreak/>
+        <w:t xml:space="preserve">5. </w:t>
+      </w:r>
+      <w:r>
+        <w:rPr>
+          <w:sz w:val="40"/>
+          <w:szCs w:val="40"/>
+        </w:rPr>
+        <w:t>To check given number is positive or negative</w:t>
+      </w:r>
+    </w:p>
+    <w:p>
+      <w:pPr>
+        <w:rPr>
+          <w:sz w:val="40"/>
+          <w:szCs w:val="40"/>
+        </w:rPr>
+      </w:pPr>
+    </w:p>
+    <w:p>
+      <w:pPr>
+        <w:rPr>
+          <w:sz w:val="40"/>
+          <w:szCs w:val="40"/>
+        </w:rPr>
+      </w:pPr>
+      <w:r>
+        <w:rPr>
+          <w:sz w:val="40"/>
+          <w:szCs w:val="40"/>
+        </w:rPr>
+        <w:t xml:space="preserve">6. Print given number table </w:t>
+      </w:r>
+    </w:p>
+    <w:p>
+      <w:pPr>
+        <w:rPr>
+          <w:sz w:val="40"/>
+          <w:szCs w:val="40"/>
+        </w:rPr>
+      </w:pPr>
+      <w:proofErr w:type="spellStart"/>
+      <w:r>
+        <w:rPr>
+          <w:sz w:val="40"/>
+          <w:szCs w:val="40"/>
+        </w:rPr>
+        <w:t>Eg</w:t>
+      </w:r>
+      <w:proofErr w:type="spellEnd"/>
+      <w:r>
+        <w:rPr>
+          <w:sz w:val="40"/>
+          <w:szCs w:val="40"/>
+        </w:rPr>
+        <w:t xml:space="preserve">: input </w:t>
+      </w:r>
+      <w:proofErr w:type="spellStart"/>
+      <w:r>
+        <w:rPr>
+          <w:sz w:val="40"/>
+          <w:szCs w:val="40"/>
+        </w:rPr>
+        <w:t>num</w:t>
+      </w:r>
+      <w:proofErr w:type="spellEnd"/>
+      <w:r>
+        <w:rPr>
+          <w:sz w:val="40"/>
+          <w:szCs w:val="40"/>
+        </w:rPr>
+        <w:t>=2</w:t>
+      </w:r>
+    </w:p>
+    <w:p>
+      <w:pPr>
+        <w:rPr>
+          <w:sz w:val="40"/>
+          <w:szCs w:val="40"/>
+        </w:rPr>
+      </w:pPr>
+      <w:r>
+        <w:rPr>
+          <w:sz w:val="40"/>
+          <w:szCs w:val="40"/>
+        </w:rPr>
+        <w:t>Output:</w:t>
+      </w:r>
+    </w:p>
+    <w:p>
+      <w:pPr>
+        <w:rPr>
+          <w:sz w:val="40"/>
+          <w:szCs w:val="40"/>
+        </w:rPr>
+      </w:pPr>
+      <w:r>
+        <w:rPr>
+          <w:sz w:val="40"/>
+          <w:szCs w:val="40"/>
+        </w:rPr>
+        <w:t>2*1=2</w:t>
+      </w:r>
+    </w:p>
+    <w:p>
+      <w:pPr>
+        <w:rPr>
+          <w:sz w:val="40"/>
+          <w:szCs w:val="40"/>
+        </w:rPr>
+      </w:pPr>
+      <w:r>
+        <w:rPr>
+          <w:sz w:val="40"/>
+          <w:szCs w:val="40"/>
+        </w:rPr>
+        <w:t>2*2=4……</w:t>
+      </w:r>
+    </w:p>
+    <w:p>
+      <w:pPr>
+        <w:rPr>
+          <w:sz w:val="40"/>
+          <w:szCs w:val="40"/>
+        </w:rPr>
+      </w:pPr>
+      <w:r>
+        <w:rPr>
+          <w:sz w:val="40"/>
+          <w:szCs w:val="40"/>
+        </w:rPr>
+        <w:t>2*10=20</w:t>
+      </w:r>
+    </w:p>
+    <w:p>
+      <w:pPr>
+        <w:rPr>
+          <w:sz w:val="40"/>
+          <w:szCs w:val="40"/>
+        </w:rPr>
+      </w:pPr>
+    </w:p>
     <w:sectPr>
       <w:pgSz w:w="12240" w:h="15840"/>
       <w:pgMar w:top="1440" w:right="1440" w:bottom="1440" w:left="1440" w:header="720" w:footer="720" w:gutter="0"/>
@@ -725,8 +3877,97 @@
 </file>
 
 <file path=word/numbering.xml><?xml version="1.0" encoding="utf-8"?>
-<w:numbering xmlns:ve="http://schemas.openxmlformats.org/markup-compatibility/2006" xmlns:o="urn:schemas-microsoft-com:office:office" xmlns:r="http://schemas.openxmlformats.org/officeDocument/2006/relationships" xmlns:m="http://schemas.openxmlformats.org/officeDocument/2006/math" xmlns:v="urn:schemas-microsoft-com:vml" xmlns:wp="http://schemas.openxmlformats.org/drawingml/2006/wordprocessingDrawing" xmlns:w10="urn:schemas-microsoft-com:office:word" xmlns:w="http://schemas.openxmlformats.org/wordprocessingml/2006/main" xmlns:wne="http://schemas.microsoft.com/office/word/2006/wordml">
-  <w:abstractNum w:abstractNumId="0">
+<w:numbering xmlns:wpc="http://schemas.microsoft.com/office/word/2010/wordprocessingCanvas" xmlns:mc="http://schemas.openxmlformats.org/markup-compatibility/2006" xmlns:o="urn:schemas-microsoft-com:office:office" xmlns:r="http://schemas.openxmlformats.org/officeDocument/2006/relationships" xmlns:m="http://schemas.openxmlformats.org/officeDocument/2006/math" xmlns:v="urn:schemas-microsoft-com:vml" xmlns:wp14="http://schemas.microsoft.com/office/word/2010/wordprocessingDrawing" xmlns:wp="http://schemas.openxmlformats.org/drawingml/2006/wordprocessingDrawing" xmlns:w10="urn:schemas-microsoft-com:office:word" xmlns:w="http://schemas.openxmlformats.org/wordprocessingml/2006/main" xmlns:w14="http://schemas.microsoft.com/office/word/2010/wordml" xmlns:w15="http://schemas.microsoft.com/office/word/2012/wordml" xmlns:wpg="http://schemas.microsoft.com/office/word/2010/wordprocessingGroup" xmlns:wpi="http://schemas.microsoft.com/office/word/2010/wordprocessingInk" xmlns:wne="http://schemas.microsoft.com/office/word/2006/wordml" xmlns:wps="http://schemas.microsoft.com/office/word/2010/wordprocessingShape" mc:Ignorable="w14 w15 wp14">
+  <w:abstractNum w:abstractNumId="0" w15:restartNumberingAfterBreak="0">
+    <w:nsid w:val="0CA420F9"/>
+    <w:multiLevelType w:val="hybridMultilevel"/>
+    <w:tmpl w:val="2BCA61AA"/>
+    <w:lvl w:ilvl="0" w:tplc="0409000F">
+      <w:start w:val="1"/>
+      <w:numFmt w:val="decimal"/>
+      <w:lvlText w:val="%1."/>
+      <w:lvlJc w:val="left"/>
+      <w:pPr>
+        <w:ind w:left="720" w:hanging="360"/>
+      </w:pPr>
+      <w:rPr>
+        <w:rFonts w:hint="default"/>
+      </w:rPr>
+    </w:lvl>
+    <w:lvl w:ilvl="1" w:tplc="04090019" w:tentative="1">
+      <w:start w:val="1"/>
+      <w:numFmt w:val="lowerLetter"/>
+      <w:lvlText w:val="%2."/>
+      <w:lvlJc w:val="left"/>
+      <w:pPr>
+        <w:ind w:left="1440" w:hanging="360"/>
+      </w:pPr>
+    </w:lvl>
+    <w:lvl w:ilvl="2" w:tplc="0409001B" w:tentative="1">
+      <w:start w:val="1"/>
+      <w:numFmt w:val="lowerRoman"/>
+      <w:lvlText w:val="%3."/>
+      <w:lvlJc w:val="right"/>
+      <w:pPr>
+        <w:ind w:left="2160" w:hanging="180"/>
+      </w:pPr>
+    </w:lvl>
+    <w:lvl w:ilvl="3" w:tplc="0409000F" w:tentative="1">
+      <w:start w:val="1"/>
+      <w:numFmt w:val="decimal"/>
+      <w:lvlText w:val="%4."/>
+      <w:lvlJc w:val="left"/>
+      <w:pPr>
+        <w:ind w:left="2880" w:hanging="360"/>
+      </w:pPr>
+    </w:lvl>
+    <w:lvl w:ilvl="4" w:tplc="04090019" w:tentative="1">
+      <w:start w:val="1"/>
+      <w:numFmt w:val="lowerLetter"/>
+      <w:lvlText w:val="%5."/>
+      <w:lvlJc w:val="left"/>
+      <w:pPr>
+        <w:ind w:left="3600" w:hanging="360"/>
+      </w:pPr>
+    </w:lvl>
+    <w:lvl w:ilvl="5" w:tplc="0409001B" w:tentative="1">
+      <w:start w:val="1"/>
+      <w:numFmt w:val="lowerRoman"/>
+      <w:lvlText w:val="%6."/>
+      <w:lvlJc w:val="right"/>
+      <w:pPr>
+        <w:ind w:left="4320" w:hanging="180"/>
+      </w:pPr>
+    </w:lvl>
+    <w:lvl w:ilvl="6" w:tplc="0409000F" w:tentative="1">
+      <w:start w:val="1"/>
+      <w:numFmt w:val="decimal"/>
+      <w:lvlText w:val="%7."/>
+      <w:lvlJc w:val="left"/>
+      <w:pPr>
+        <w:ind w:left="5040" w:hanging="360"/>
+      </w:pPr>
+    </w:lvl>
+    <w:lvl w:ilvl="7" w:tplc="04090019" w:tentative="1">
+      <w:start w:val="1"/>
+      <w:numFmt w:val="lowerLetter"/>
+      <w:lvlText w:val="%8."/>
+      <w:lvlJc w:val="left"/>
+      <w:pPr>
+        <w:ind w:left="5760" w:hanging="360"/>
+      </w:pPr>
+    </w:lvl>
+    <w:lvl w:ilvl="8" w:tplc="0409001B" w:tentative="1">
+      <w:start w:val="1"/>
+      <w:numFmt w:val="lowerRoman"/>
+      <w:lvlText w:val="%9."/>
+      <w:lvlJc w:val="right"/>
+      <w:pPr>
+        <w:ind w:left="6480" w:hanging="180"/>
+      </w:pPr>
+    </w:lvl>
+  </w:abstractNum>
+  <w:abstractNum w:abstractNumId="1" w15:restartNumberingAfterBreak="0">
     <w:nsid w:val="3AFB7F49"/>
     <w:multiLevelType w:val="hybridMultilevel"/>
     <w:tmpl w:val="EA3A6B60"/>
@@ -840,13 +4081,16 @@
     </w:lvl>
   </w:abstractNum>
   <w:num w:numId="1">
+    <w:abstractNumId w:val="1"/>
+  </w:num>
+  <w:num w:numId="2">
     <w:abstractNumId w:val="0"/>
   </w:num>
 </w:numbering>
 </file>
 
 <file path=word/styles.xml><?xml version="1.0" encoding="utf-8"?>
-<w:styles xmlns:r="http://schemas.openxmlformats.org/officeDocument/2006/relationships" xmlns:w="http://schemas.openxmlformats.org/wordprocessingml/2006/main">
+<w:styles xmlns:mc="http://schemas.openxmlformats.org/markup-compatibility/2006" xmlns:r="http://schemas.openxmlformats.org/officeDocument/2006/relationships" xmlns:w="http://schemas.openxmlformats.org/wordprocessingml/2006/main" xmlns:w14="http://schemas.microsoft.com/office/word/2010/wordml" xmlns:w15="http://schemas.microsoft.com/office/word/2012/wordml" mc:Ignorable="w14 w15">
   <w:docDefaults>
     <w:rPrDefault>
       <w:rPr>
@@ -862,144 +4106,378 @@
       </w:pPr>
     </w:pPrDefault>
   </w:docDefaults>
-  <w:latentStyles w:defLockedState="0" w:defUIPriority="99" w:defSemiHidden="1" w:defUnhideWhenUsed="1" w:defQFormat="0" w:count="267">
-    <w:lsdException w:name="Normal" w:semiHidden="0" w:uiPriority="0" w:unhideWhenUsed="0" w:qFormat="1"/>
-    <w:lsdException w:name="heading 1" w:semiHidden="0" w:uiPriority="9" w:unhideWhenUsed="0" w:qFormat="1"/>
-    <w:lsdException w:name="heading 2" w:uiPriority="9" w:qFormat="1"/>
-    <w:lsdException w:name="heading 3" w:uiPriority="9" w:qFormat="1"/>
-    <w:lsdException w:name="heading 4" w:uiPriority="9" w:qFormat="1"/>
-    <w:lsdException w:name="heading 5" w:uiPriority="9" w:qFormat="1"/>
-    <w:lsdException w:name="heading 6" w:uiPriority="9" w:qFormat="1"/>
-    <w:lsdException w:name="heading 7" w:uiPriority="9" w:qFormat="1"/>
-    <w:lsdException w:name="heading 8" w:uiPriority="9" w:qFormat="1"/>
-    <w:lsdException w:name="heading 9" w:uiPriority="9" w:qFormat="1"/>
-    <w:lsdException w:name="toc 1" w:uiPriority="39"/>
-    <w:lsdException w:name="toc 2" w:uiPriority="39"/>
-    <w:lsdException w:name="toc 3" w:uiPriority="39"/>
-    <w:lsdException w:name="toc 4" w:uiPriority="39"/>
-    <w:lsdException w:name="toc 5" w:uiPriority="39"/>
-    <w:lsdException w:name="toc 6" w:uiPriority="39"/>
-    <w:lsdException w:name="toc 7" w:uiPriority="39"/>
-    <w:lsdException w:name="toc 8" w:uiPriority="39"/>
-    <w:lsdException w:name="toc 9" w:uiPriority="39"/>
-    <w:lsdException w:name="caption" w:uiPriority="35" w:qFormat="1"/>
-    <w:lsdException w:name="Title" w:semiHidden="0" w:uiPriority="10" w:unhideWhenUsed="0" w:qFormat="1"/>
-    <w:lsdException w:name="Default Paragraph Font" w:uiPriority="1"/>
-    <w:lsdException w:name="Subtitle" w:semiHidden="0" w:uiPriority="11" w:unhideWhenUsed="0" w:qFormat="1"/>
-    <w:lsdException w:name="Strong" w:semiHidden="0" w:uiPriority="22" w:unhideWhenUsed="0" w:qFormat="1"/>
-    <w:lsdException w:name="Emphasis" w:semiHidden="0" w:uiPriority="20" w:unhideWhenUsed="0" w:qFormat="1"/>
-    <w:lsdException w:name="Table Grid" w:semiHidden="0" w:uiPriority="59" w:unhideWhenUsed="0"/>
-    <w:lsdException w:name="Placeholder Text" w:unhideWhenUsed="0"/>
-    <w:lsdException w:name="No Spacing" w:semiHidden="0" w:uiPriority="1" w:unhideWhenUsed="0" w:qFormat="1"/>
-    <w:lsdException w:name="Light Shading" w:semiHidden="0" w:uiPriority="60" w:unhideWhenUsed="0"/>
-    <w:lsdException w:name="Light List" w:semiHidden="0" w:uiPriority="61" w:unhideWhenUsed="0"/>
-    <w:lsdException w:name="Light Grid" w:semiHidden="0" w:uiPriority="62" w:unhideWhenUsed="0"/>
-    <w:lsdException w:name="Medium Shading 1" w:semiHidden="0" w:uiPriority="63" w:unhideWhenUsed="0"/>
-    <w:lsdException w:name="Medium Shading 2" w:semiHidden="0" w:uiPriority="64" w:unhideWhenUsed="0"/>
-    <w:lsdException w:name="Medium List 1" w:semiHidden="0" w:uiPriority="65" w:unhideWhenUsed="0"/>
-    <w:lsdException w:name="Medium List 2" w:semiHidden="0" w:uiPriority="66" w:unhideWhenUsed="0"/>
-    <w:lsdException w:name="Medium Grid 1" w:semiHidden="0" w:uiPriority="67" w:unhideWhenUsed="0"/>
-    <w:lsdException w:name="Medium Grid 2" w:semiHidden="0" w:uiPriority="68" w:unhideWhenUsed="0"/>
-    <w:lsdException w:name="Medium Grid 3" w:semiHidden="0" w:uiPriority="69" w:unhideWhenUsed="0"/>
-    <w:lsdException w:name="Dark List" w:semiHidden="0" w:uiPriority="70" w:unhideWhenUsed="0"/>
-    <w:lsdException w:name="Colorful Shading" w:semiHidden="0" w:uiPriority="71" w:unhideWhenUsed="0"/>
-    <w:lsdException w:name="Colorful List" w:semiHidden="0" w:uiPriority="72" w:unhideWhenUsed="0"/>
-    <w:lsdException w:name="Colorful Grid" w:semiHidden="0" w:uiPriority="73" w:unhideWhenUsed="0"/>
-    <w:lsdException w:name="Light Shading Accent 1" w:semiHidden="0" w:uiPriority="60" w:unhideWhenUsed="0"/>
-    <w:lsdException w:name="Light List Accent 1" w:semiHidden="0" w:uiPriority="61" w:unhideWhenUsed="0"/>
-    <w:lsdException w:name="Light Grid Accent 1" w:semiHidden="0" w:uiPriority="62" w:unhideWhenUsed="0"/>
-    <w:lsdException w:name="Medium Shading 1 Accent 1" w:semiHidden="0" w:uiPriority="63" w:unhideWhenUsed="0"/>
-    <w:lsdException w:name="Medium Shading 2 Accent 1" w:semiHidden="0" w:uiPriority="64" w:unhideWhenUsed="0"/>
-    <w:lsdException w:name="Medium List 1 Accent 1" w:semiHidden="0" w:uiPriority="65" w:unhideWhenUsed="0"/>
-    <w:lsdException w:name="Revision" w:unhideWhenUsed="0"/>
-    <w:lsdException w:name="List Paragraph" w:semiHidden="0" w:uiPriority="34" w:unhideWhenUsed="0" w:qFormat="1"/>
-    <w:lsdException w:name="Quote" w:semiHidden="0" w:uiPriority="29" w:unhideWhenUsed="0" w:qFormat="1"/>
-    <w:lsdException w:name="Intense Quote" w:semiHidden="0" w:uiPriority="30" w:unhideWhenUsed="0" w:qFormat="1"/>
-    <w:lsdException w:name="Medium List 2 Accent 1" w:semiHidden="0" w:uiPriority="66" w:unhideWhenUsed="0"/>
-    <w:lsdException w:name="Medium Grid 1 Accent 1" w:semiHidden="0" w:uiPriority="67" w:unhideWhenUsed="0"/>
-    <w:lsdException w:name="Medium Grid 2 Accent 1" w:semiHidden="0" w:uiPriority="68" w:unhideWhenUsed="0"/>
-    <w:lsdException w:name="Medium Grid 3 Accent 1" w:semiHidden="0" w:uiPriority="69" w:unhideWhenUsed="0"/>
-    <w:lsdException w:name="Dark List Accent 1" w:semiHidden="0" w:uiPriority="70" w:unhideWhenUsed="0"/>
-    <w:lsdException w:name="Colorful Shading Accent 1" w:semiHidden="0" w:uiPriority="71" w:unhideWhenUsed="0"/>
-    <w:lsdException w:name="Colorful List Accent 1" w:semiHidden="0" w:uiPriority="72" w:unhideWhenUsed="0"/>
-    <w:lsdException w:name="Colorful Grid Accent 1" w:semiHidden="0" w:uiPriority="73" w:unhideWhenUsed="0"/>
-    <w:lsdException w:name="Light Shading Accent 2" w:semiHidden="0" w:uiPriority="60" w:unhideWhenUsed="0"/>
-    <w:lsdException w:name="Light List Accent 2" w:semiHidden="0" w:uiPriority="61" w:unhideWhenUsed="0"/>
-    <w:lsdException w:name="Light Grid Accent 2" w:semiHidden="0" w:uiPriority="62" w:unhideWhenUsed="0"/>
-    <w:lsdException w:name="Medium Shading 1 Accent 2" w:semiHidden="0" w:uiPriority="63" w:unhideWhenUsed="0"/>
-    <w:lsdException w:name="Medium Shading 2 Accent 2" w:semiHidden="0" w:uiPriority="64" w:unhideWhenUsed="0"/>
-    <w:lsdException w:name="Medium List 1 Accent 2" w:semiHidden="0" w:uiPriority="65" w:unhideWhenUsed="0"/>
-    <w:lsdException w:name="Medium List 2 Accent 2" w:semiHidden="0" w:uiPriority="66" w:unhideWhenUsed="0"/>
-    <w:lsdException w:name="Medium Grid 1 Accent 2" w:semiHidden="0" w:uiPriority="67" w:unhideWhenUsed="0"/>
-    <w:lsdException w:name="Medium Grid 2 Accent 2" w:semiHidden="0" w:uiPriority="68" w:unhideWhenUsed="0"/>
-    <w:lsdException w:name="Medium Grid 3 Accent 2" w:semiHidden="0" w:uiPriority="69" w:unhideWhenUsed="0"/>
-    <w:lsdException w:name="Dark List Accent 2" w:semiHidden="0" w:uiPriority="70" w:unhideWhenUsed="0"/>
-    <w:lsdException w:name="Colorful Shading Accent 2" w:semiHidden="0" w:uiPriority="71" w:unhideWhenUsed="0"/>
-    <w:lsdException w:name="Colorful List Accent 2" w:semiHidden="0" w:uiPriority="72" w:unhideWhenUsed="0"/>
-    <w:lsdException w:name="Colorful Grid Accent 2" w:semiHidden="0" w:uiPriority="73" w:unhideWhenUsed="0"/>
-    <w:lsdException w:name="Light Shading Accent 3" w:semiHidden="0" w:uiPriority="60" w:unhideWhenUsed="0"/>
-    <w:lsdException w:name="Light List Accent 3" w:semiHidden="0" w:uiPriority="61" w:unhideWhenUsed="0"/>
-    <w:lsdException w:name="Light Grid Accent 3" w:semiHidden="0" w:uiPriority="62" w:unhideWhenUsed="0"/>
-    <w:lsdException w:name="Medium Shading 1 Accent 3" w:semiHidden="0" w:uiPriority="63" w:unhideWhenUsed="0"/>
-    <w:lsdException w:name="Medium Shading 2 Accent 3" w:semiHidden="0" w:uiPriority="64" w:unhideWhenUsed="0"/>
-    <w:lsdException w:name="Medium List 1 Accent 3" w:semiHidden="0" w:uiPriority="65" w:unhideWhenUsed="0"/>
-    <w:lsdException w:name="Medium List 2 Accent 3" w:semiHidden="0" w:uiPriority="66" w:unhideWhenUsed="0"/>
-    <w:lsdException w:name="Medium Grid 1 Accent 3" w:semiHidden="0" w:uiPriority="67" w:unhideWhenUsed="0"/>
-    <w:lsdException w:name="Medium Grid 2 Accent 3" w:semiHidden="0" w:uiPriority="68" w:unhideWhenUsed="0"/>
-    <w:lsdException w:name="Medium Grid 3 Accent 3" w:semiHidden="0" w:uiPriority="69" w:unhideWhenUsed="0"/>
-    <w:lsdException w:name="Dark List Accent 3" w:semiHidden="0" w:uiPriority="70" w:unhideWhenUsed="0"/>
-    <w:lsdException w:name="Colorful Shading Accent 3" w:semiHidden="0" w:uiPriority="71" w:unhideWhenUsed="0"/>
-    <w:lsdException w:name="Colorful List Accent 3" w:semiHidden="0" w:uiPriority="72" w:unhideWhenUsed="0"/>
-    <w:lsdException w:name="Colorful Grid Accent 3" w:semiHidden="0" w:uiPriority="73" w:unhideWhenUsed="0"/>
-    <w:lsdException w:name="Light Shading Accent 4" w:semiHidden="0" w:uiPriority="60" w:unhideWhenUsed="0"/>
-    <w:lsdException w:name="Light List Accent 4" w:semiHidden="0" w:uiPriority="61" w:unhideWhenUsed="0"/>
-    <w:lsdException w:name="Light Grid Accent 4" w:semiHidden="0" w:uiPriority="62" w:unhideWhenUsed="0"/>
-    <w:lsdException w:name="Medium Shading 1 Accent 4" w:semiHidden="0" w:uiPriority="63" w:unhideWhenUsed="0"/>
-    <w:lsdException w:name="Medium Shading 2 Accent 4" w:semiHidden="0" w:uiPriority="64" w:unhideWhenUsed="0"/>
-    <w:lsdException w:name="Medium List 1 Accent 4" w:semiHidden="0" w:uiPriority="65" w:unhideWhenUsed="0"/>
-    <w:lsdException w:name="Medium List 2 Accent 4" w:semiHidden="0" w:uiPriority="66" w:unhideWhenUsed="0"/>
-    <w:lsdException w:name="Medium Grid 1 Accent 4" w:semiHidden="0" w:uiPriority="67" w:unhideWhenUsed="0"/>
-    <w:lsdException w:name="Medium Grid 2 Accent 4" w:semiHidden="0" w:uiPriority="68" w:unhideWhenUsed="0"/>
-    <w:lsdException w:name="Medium Grid 3 Accent 4" w:semiHidden="0" w:uiPriority="69" w:unhideWhenUsed="0"/>
-    <w:lsdException w:name="Dark List Accent 4" w:semiHidden="0" w:uiPriority="70" w:unhideWhenUsed="0"/>
-    <w:lsdException w:name="Colorful Shading Accent 4" w:semiHidden="0" w:uiPriority="71" w:unhideWhenUsed="0"/>
-    <w:lsdException w:name="Colorful List Accent 4" w:semiHidden="0" w:uiPriority="72" w:unhideWhenUsed="0"/>
-    <w:lsdException w:name="Colorful Grid Accent 4" w:semiHidden="0" w:uiPriority="73" w:unhideWhenUsed="0"/>
-    <w:lsdException w:name="Light Shading Accent 5" w:semiHidden="0" w:uiPriority="60" w:unhideWhenUsed="0"/>
-    <w:lsdException w:name="Light List Accent 5" w:semiHidden="0" w:uiPriority="61" w:unhideWhenUsed="0"/>
-    <w:lsdException w:name="Light Grid Accent 5" w:semiHidden="0" w:uiPriority="62" w:unhideWhenUsed="0"/>
-    <w:lsdException w:name="Medium Shading 1 Accent 5" w:semiHidden="0" w:uiPriority="63" w:unhideWhenUsed="0"/>
-    <w:lsdException w:name="Medium Shading 2 Accent 5" w:semiHidden="0" w:uiPriority="64" w:unhideWhenUsed="0"/>
-    <w:lsdException w:name="Medium List 1 Accent 5" w:semiHidden="0" w:uiPriority="65" w:unhideWhenUsed="0"/>
-    <w:lsdException w:name="Medium List 2 Accent 5" w:semiHidden="0" w:uiPriority="66" w:unhideWhenUsed="0"/>
-    <w:lsdException w:name="Medium Grid 1 Accent 5" w:semiHidden="0" w:uiPriority="67" w:unhideWhenUsed="0"/>
-    <w:lsdException w:name="Medium Grid 2 Accent 5" w:semiHidden="0" w:uiPriority="68" w:unhideWhenUsed="0"/>
-    <w:lsdException w:name="Medium Grid 3 Accent 5" w:semiHidden="0" w:uiPriority="69" w:unhideWhenUsed="0"/>
-    <w:lsdException w:name="Dark List Accent 5" w:semiHidden="0" w:uiPriority="70" w:unhideWhenUsed="0"/>
-    <w:lsdException w:name="Colorful Shading Accent 5" w:semiHidden="0" w:uiPriority="71" w:unhideWhenUsed="0"/>
-    <w:lsdException w:name="Colorful List Accent 5" w:semiHidden="0" w:uiPriority="72" w:unhideWhenUsed="0"/>
-    <w:lsdException w:name="Colorful Grid Accent 5" w:semiHidden="0" w:uiPriority="73" w:unhideWhenUsed="0"/>
-    <w:lsdException w:name="Light Shading Accent 6" w:semiHidden="0" w:uiPriority="60" w:unhideWhenUsed="0"/>
-    <w:lsdException w:name="Light List Accent 6" w:semiHidden="0" w:uiPriority="61" w:unhideWhenUsed="0"/>
-    <w:lsdException w:name="Light Grid Accent 6" w:semiHidden="0" w:uiPriority="62" w:unhideWhenUsed="0"/>
-    <w:lsdException w:name="Medium Shading 1 Accent 6" w:semiHidden="0" w:uiPriority="63" w:unhideWhenUsed="0"/>
-    <w:lsdException w:name="Medium Shading 2 Accent 6" w:semiHidden="0" w:uiPriority="64" w:unhideWhenUsed="0"/>
-    <w:lsdException w:name="Medium List 1 Accent 6" w:semiHidden="0" w:uiPriority="65" w:unhideWhenUsed="0"/>
-    <w:lsdException w:name="Medium List 2 Accent 6" w:semiHidden="0" w:uiPriority="66" w:unhideWhenUsed="0"/>
-    <w:lsdException w:name="Medium Grid 1 Accent 6" w:semiHidden="0" w:uiPriority="67" w:unhideWhenUsed="0"/>
-    <w:lsdException w:name="Medium Grid 2 Accent 6" w:semiHidden="0" w:uiPriority="68" w:unhideWhenUsed="0"/>
-    <w:lsdException w:name="Medium Grid 3 Accent 6" w:semiHidden="0" w:uiPriority="69" w:unhideWhenUsed="0"/>
-    <w:lsdException w:name="Dark List Accent 6" w:semiHidden="0" w:uiPriority="70" w:unhideWhenUsed="0"/>
-    <w:lsdException w:name="Colorful Shading Accent 6" w:semiHidden="0" w:uiPriority="71" w:unhideWhenUsed="0"/>
-    <w:lsdException w:name="Colorful List Accent 6" w:semiHidden="0" w:uiPriority="72" w:unhideWhenUsed="0"/>
-    <w:lsdException w:name="Colorful Grid Accent 6" w:semiHidden="0" w:uiPriority="73" w:unhideWhenUsed="0"/>
-    <w:lsdException w:name="Subtle Emphasis" w:semiHidden="0" w:uiPriority="19" w:unhideWhenUsed="0" w:qFormat="1"/>
-    <w:lsdException w:name="Intense Emphasis" w:semiHidden="0" w:uiPriority="21" w:unhideWhenUsed="0" w:qFormat="1"/>
-    <w:lsdException w:name="Subtle Reference" w:semiHidden="0" w:uiPriority="31" w:unhideWhenUsed="0" w:qFormat="1"/>
-    <w:lsdException w:name="Intense Reference" w:semiHidden="0" w:uiPriority="32" w:unhideWhenUsed="0" w:qFormat="1"/>
-    <w:lsdException w:name="Book Title" w:semiHidden="0" w:uiPriority="33" w:unhideWhenUsed="0" w:qFormat="1"/>
-    <w:lsdException w:name="Bibliography" w:uiPriority="37"/>
-    <w:lsdException w:name="TOC Heading" w:uiPriority="39" w:qFormat="1"/>
+  <w:latentStyles w:defLockedState="0" w:defUIPriority="99" w:defSemiHidden="0" w:defUnhideWhenUsed="0" w:defQFormat="0" w:count="371">
+    <w:lsdException w:name="Normal" w:uiPriority="0" w:qFormat="1"/>
+    <w:lsdException w:name="heading 1" w:uiPriority="9" w:qFormat="1"/>
+    <w:lsdException w:name="heading 2" w:semiHidden="1" w:uiPriority="9" w:unhideWhenUsed="1" w:qFormat="1"/>
+    <w:lsdException w:name="heading 3" w:semiHidden="1" w:uiPriority="9" w:unhideWhenUsed="1" w:qFormat="1"/>
+    <w:lsdException w:name="heading 4" w:semiHidden="1" w:uiPriority="9" w:unhideWhenUsed="1" w:qFormat="1"/>
+    <w:lsdException w:name="heading 5" w:semiHidden="1" w:uiPriority="9" w:unhideWhenUsed="1" w:qFormat="1"/>
+    <w:lsdException w:name="heading 6" w:semiHidden="1" w:uiPriority="9" w:unhideWhenUsed="1" w:qFormat="1"/>
+    <w:lsdException w:name="heading 7" w:semiHidden="1" w:uiPriority="9" w:unhideWhenUsed="1" w:qFormat="1"/>
+    <w:lsdException w:name="heading 8" w:semiHidden="1" w:uiPriority="9" w:unhideWhenUsed="1" w:qFormat="1"/>
+    <w:lsdException w:name="heading 9" w:semiHidden="1" w:uiPriority="9" w:unhideWhenUsed="1" w:qFormat="1"/>
+    <w:lsdException w:name="index 1" w:semiHidden="1" w:unhideWhenUsed="1"/>
+    <w:lsdException w:name="index 2" w:semiHidden="1" w:unhideWhenUsed="1"/>
+    <w:lsdException w:name="index 3" w:semiHidden="1" w:unhideWhenUsed="1"/>
+    <w:lsdException w:name="index 4" w:semiHidden="1" w:unhideWhenUsed="1"/>
+    <w:lsdException w:name="index 5" w:semiHidden="1" w:unhideWhenUsed="1"/>
+    <w:lsdException w:name="index 6" w:semiHidden="1" w:unhideWhenUsed="1"/>
+    <w:lsdException w:name="index 7" w:semiHidden="1" w:unhideWhenUsed="1"/>
+    <w:lsdException w:name="index 8" w:semiHidden="1" w:unhideWhenUsed="1"/>
+    <w:lsdException w:name="index 9" w:semiHidden="1" w:unhideWhenUsed="1"/>
+    <w:lsdException w:name="toc 1" w:semiHidden="1" w:uiPriority="39" w:unhideWhenUsed="1"/>
+    <w:lsdException w:name="toc 2" w:semiHidden="1" w:uiPriority="39" w:unhideWhenUsed="1"/>
+    <w:lsdException w:name="toc 3" w:semiHidden="1" w:uiPriority="39" w:unhideWhenUsed="1"/>
+    <w:lsdException w:name="toc 4" w:semiHidden="1" w:uiPriority="39" w:unhideWhenUsed="1"/>
+    <w:lsdException w:name="toc 5" w:semiHidden="1" w:uiPriority="39" w:unhideWhenUsed="1"/>
+    <w:lsdException w:name="toc 6" w:semiHidden="1" w:uiPriority="39" w:unhideWhenUsed="1"/>
+    <w:lsdException w:name="toc 7" w:semiHidden="1" w:uiPriority="39" w:unhideWhenUsed="1"/>
+    <w:lsdException w:name="toc 8" w:semiHidden="1" w:uiPriority="39" w:unhideWhenUsed="1"/>
+    <w:lsdException w:name="toc 9" w:semiHidden="1" w:uiPriority="39" w:unhideWhenUsed="1"/>
+    <w:lsdException w:name="Normal Indent" w:semiHidden="1" w:unhideWhenUsed="1"/>
+    <w:lsdException w:name="footnote text" w:semiHidden="1" w:unhideWhenUsed="1"/>
+    <w:lsdException w:name="annotation text" w:semiHidden="1" w:unhideWhenUsed="1"/>
+    <w:lsdException w:name="header" w:semiHidden="1" w:unhideWhenUsed="1"/>
+    <w:lsdException w:name="footer" w:semiHidden="1" w:unhideWhenUsed="1"/>
+    <w:lsdException w:name="index heading" w:semiHidden="1" w:unhideWhenUsed="1"/>
+    <w:lsdException w:name="caption" w:semiHidden="1" w:uiPriority="35" w:unhideWhenUsed="1" w:qFormat="1"/>
+    <w:lsdException w:name="table of figures" w:semiHidden="1" w:unhideWhenUsed="1"/>
+    <w:lsdException w:name="envelope address" w:semiHidden="1" w:unhideWhenUsed="1"/>
+    <w:lsdException w:name="envelope return" w:semiHidden="1" w:unhideWhenUsed="1"/>
+    <w:lsdException w:name="footnote reference" w:semiHidden="1" w:unhideWhenUsed="1"/>
+    <w:lsdException w:name="annotation reference" w:semiHidden="1" w:unhideWhenUsed="1"/>
+    <w:lsdException w:name="line number" w:semiHidden="1" w:unhideWhenUsed="1"/>
+    <w:lsdException w:name="page number" w:semiHidden="1" w:unhideWhenUsed="1"/>
+    <w:lsdException w:name="endnote reference" w:semiHidden="1" w:unhideWhenUsed="1"/>
+    <w:lsdException w:name="endnote text" w:semiHidden="1" w:unhideWhenUsed="1"/>
+    <w:lsdException w:name="table of authorities" w:semiHidden="1" w:unhideWhenUsed="1"/>
+    <w:lsdException w:name="macro" w:semiHidden="1" w:unhideWhenUsed="1"/>
+    <w:lsdException w:name="toa heading" w:semiHidden="1" w:unhideWhenUsed="1"/>
+    <w:lsdException w:name="List" w:semiHidden="1" w:unhideWhenUsed="1"/>
+    <w:lsdException w:name="List Bullet" w:semiHidden="1" w:unhideWhenUsed="1"/>
+    <w:lsdException w:name="List Number" w:semiHidden="1" w:unhideWhenUsed="1"/>
+    <w:lsdException w:name="List 2" w:semiHidden="1" w:unhideWhenUsed="1"/>
+    <w:lsdException w:name="List 3" w:semiHidden="1" w:unhideWhenUsed="1"/>
+    <w:lsdException w:name="List 4" w:semiHidden="1" w:unhideWhenUsed="1"/>
+    <w:lsdException w:name="List 5" w:semiHidden="1" w:unhideWhenUsed="1"/>
+    <w:lsdException w:name="List Bullet 2" w:semiHidden="1" w:unhideWhenUsed="1"/>
+    <w:lsdException w:name="List Bullet 3" w:semiHidden="1" w:unhideWhenUsed="1"/>
+    <w:lsdException w:name="List Bullet 4" w:semiHidden="1" w:unhideWhenUsed="1"/>
+    <w:lsdException w:name="List Bullet 5" w:semiHidden="1" w:unhideWhenUsed="1"/>
+    <w:lsdException w:name="List Number 2" w:semiHidden="1" w:unhideWhenUsed="1"/>
+    <w:lsdException w:name="List Number 3" w:semiHidden="1" w:unhideWhenUsed="1"/>
+    <w:lsdException w:name="List Number 4" w:semiHidden="1" w:unhideWhenUsed="1"/>
+    <w:lsdException w:name="List Number 5" w:semiHidden="1" w:unhideWhenUsed="1"/>
+    <w:lsdException w:name="Title" w:uiPriority="10" w:qFormat="1"/>
+    <w:lsdException w:name="Closing" w:semiHidden="1" w:unhideWhenUsed="1"/>
+    <w:lsdException w:name="Signature" w:semiHidden="1" w:unhideWhenUsed="1"/>
+    <w:lsdException w:name="Default Paragraph Font" w:semiHidden="1" w:uiPriority="1" w:unhideWhenUsed="1"/>
+    <w:lsdException w:name="Body Text" w:semiHidden="1" w:unhideWhenUsed="1"/>
+    <w:lsdException w:name="Body Text Indent" w:semiHidden="1" w:unhideWhenUsed="1"/>
+    <w:lsdException w:name="List Continue" w:semiHidden="1" w:unhideWhenUsed="1"/>
+    <w:lsdException w:name="List Continue 2" w:semiHidden="1" w:unhideWhenUsed="1"/>
+    <w:lsdException w:name="List Continue 3" w:semiHidden="1" w:unhideWhenUsed="1"/>
+    <w:lsdException w:name="List Continue 4" w:semiHidden="1" w:unhideWhenUsed="1"/>
+    <w:lsdException w:name="List Continue 5" w:semiHidden="1" w:unhideWhenUsed="1"/>
+    <w:lsdException w:name="Message Header" w:semiHidden="1" w:unhideWhenUsed="1"/>
+    <w:lsdException w:name="Subtitle" w:uiPriority="11" w:qFormat="1"/>
+    <w:lsdException w:name="Salutation" w:semiHidden="1" w:unhideWhenUsed="1"/>
+    <w:lsdException w:name="Date" w:semiHidden="1" w:unhideWhenUsed="1"/>
+    <w:lsdException w:name="Body Text First Indent" w:semiHidden="1" w:unhideWhenUsed="1"/>
+    <w:lsdException w:name="Body Text First Indent 2" w:semiHidden="1" w:unhideWhenUsed="1"/>
+    <w:lsdException w:name="Note Heading" w:semiHidden="1" w:unhideWhenUsed="1"/>
+    <w:lsdException w:name="Body Text 2" w:semiHidden="1" w:unhideWhenUsed="1"/>
+    <w:lsdException w:name="Body Text 3" w:semiHidden="1" w:unhideWhenUsed="1"/>
+    <w:lsdException w:name="Body Text Indent 2" w:semiHidden="1" w:unhideWhenUsed="1"/>
+    <w:lsdException w:name="Body Text Indent 3" w:semiHidden="1" w:unhideWhenUsed="1"/>
+    <w:lsdException w:name="Block Text" w:semiHidden="1" w:unhideWhenUsed="1"/>
+    <w:lsdException w:name="Hyperlink" w:semiHidden="1" w:unhideWhenUsed="1"/>
+    <w:lsdException w:name="FollowedHyperlink" w:semiHidden="1" w:unhideWhenUsed="1"/>
+    <w:lsdException w:name="Strong" w:uiPriority="22" w:qFormat="1"/>
+    <w:lsdException w:name="Emphasis" w:uiPriority="20" w:qFormat="1"/>
+    <w:lsdException w:name="Document Map" w:semiHidden="1" w:unhideWhenUsed="1"/>
+    <w:lsdException w:name="Plain Text" w:semiHidden="1" w:unhideWhenUsed="1"/>
+    <w:lsdException w:name="E-mail Signature" w:semiHidden="1" w:unhideWhenUsed="1"/>
+    <w:lsdException w:name="HTML Top of Form" w:semiHidden="1" w:unhideWhenUsed="1"/>
+    <w:lsdException w:name="HTML Bottom of Form" w:semiHidden="1" w:unhideWhenUsed="1"/>
+    <w:lsdException w:name="Normal (Web)" w:semiHidden="1" w:unhideWhenUsed="1"/>
+    <w:lsdException w:name="HTML Acronym" w:semiHidden="1" w:unhideWhenUsed="1"/>
+    <w:lsdException w:name="HTML Address" w:semiHidden="1" w:unhideWhenUsed="1"/>
+    <w:lsdException w:name="HTML Cite" w:semiHidden="1" w:unhideWhenUsed="1"/>
+    <w:lsdException w:name="HTML Code" w:semiHidden="1" w:unhideWhenUsed="1"/>
+    <w:lsdException w:name="HTML Definition" w:semiHidden="1" w:unhideWhenUsed="1"/>
+    <w:lsdException w:name="HTML Keyboard" w:semiHidden="1" w:unhideWhenUsed="1"/>
+    <w:lsdException w:name="HTML Preformatted" w:semiHidden="1" w:unhideWhenUsed="1"/>
+    <w:lsdException w:name="HTML Sample" w:semiHidden="1" w:unhideWhenUsed="1"/>
+    <w:lsdException w:name="HTML Typewriter" w:semiHidden="1" w:unhideWhenUsed="1"/>
+    <w:lsdException w:name="HTML Variable" w:semiHidden="1" w:unhideWhenUsed="1"/>
+    <w:lsdException w:name="Normal Table" w:semiHidden="1" w:unhideWhenUsed="1"/>
+    <w:lsdException w:name="annotation subject" w:semiHidden="1" w:unhideWhenUsed="1"/>
+    <w:lsdException w:name="No List" w:semiHidden="1" w:unhideWhenUsed="1"/>
+    <w:lsdException w:name="Outline List 1" w:semiHidden="1" w:unhideWhenUsed="1"/>
+    <w:lsdException w:name="Outline List 2" w:semiHidden="1" w:unhideWhenUsed="1"/>
+    <w:lsdException w:name="Outline List 3" w:semiHidden="1" w:unhideWhenUsed="1"/>
+    <w:lsdException w:name="Table Simple 1" w:semiHidden="1" w:unhideWhenUsed="1"/>
+    <w:lsdException w:name="Table Simple 2" w:semiHidden="1" w:unhideWhenUsed="1"/>
+    <w:lsdException w:name="Table Simple 3" w:semiHidden="1" w:unhideWhenUsed="1"/>
+    <w:lsdException w:name="Table Classic 1" w:semiHidden="1" w:unhideWhenUsed="1"/>
+    <w:lsdException w:name="Table Classic 2" w:semiHidden="1" w:unhideWhenUsed="1"/>
+    <w:lsdException w:name="Table Classic 3" w:semiHidden="1" w:unhideWhenUsed="1"/>
+    <w:lsdException w:name="Table Classic 4" w:semiHidden="1" w:unhideWhenUsed="1"/>
+    <w:lsdException w:name="Table Colorful 1" w:semiHidden="1" w:unhideWhenUsed="1"/>
+    <w:lsdException w:name="Table Colorful 2" w:semiHidden="1" w:unhideWhenUsed="1"/>
+    <w:lsdException w:name="Table Colorful 3" w:semiHidden="1" w:unhideWhenUsed="1"/>
+    <w:lsdException w:name="Table Columns 1" w:semiHidden="1" w:unhideWhenUsed="1"/>
+    <w:lsdException w:name="Table Columns 2" w:semiHidden="1" w:unhideWhenUsed="1"/>
+    <w:lsdException w:name="Table Columns 3" w:semiHidden="1" w:unhideWhenUsed="1"/>
+    <w:lsdException w:name="Table Columns 4" w:semiHidden="1" w:unhideWhenUsed="1"/>
+    <w:lsdException w:name="Table Columns 5" w:semiHidden="1" w:unhideWhenUsed="1"/>
+    <w:lsdException w:name="Table Grid 1" w:semiHidden="1" w:unhideWhenUsed="1"/>
+    <w:lsdException w:name="Table Grid 2" w:semiHidden="1" w:unhideWhenUsed="1"/>
+    <w:lsdException w:name="Table Grid 3" w:semiHidden="1" w:unhideWhenUsed="1"/>
+    <w:lsdException w:name="Table Grid 4" w:semiHidden="1" w:unhideWhenUsed="1"/>
+    <w:lsdException w:name="Table Grid 5" w:semiHidden="1" w:unhideWhenUsed="1"/>
+    <w:lsdException w:name="Table Grid 6" w:semiHidden="1" w:unhideWhenUsed="1"/>
+    <w:lsdException w:name="Table Grid 7" w:semiHidden="1" w:unhideWhenUsed="1"/>
+    <w:lsdException w:name="Table Grid 8" w:semiHidden="1" w:unhideWhenUsed="1"/>
+    <w:lsdException w:name="Table List 1" w:semiHidden="1" w:unhideWhenUsed="1"/>
+    <w:lsdException w:name="Table List 2" w:semiHidden="1" w:unhideWhenUsed="1"/>
+    <w:lsdException w:name="Table List 3" w:semiHidden="1" w:unhideWhenUsed="1"/>
+    <w:lsdException w:name="Table List 4" w:semiHidden="1" w:unhideWhenUsed="1"/>
+    <w:lsdException w:name="Table List 5" w:semiHidden="1" w:unhideWhenUsed="1"/>
+    <w:lsdException w:name="Table List 6" w:semiHidden="1" w:unhideWhenUsed="1"/>
+    <w:lsdException w:name="Table List 7" w:semiHidden="1" w:unhideWhenUsed="1"/>
+    <w:lsdException w:name="Table List 8" w:semiHidden="1" w:unhideWhenUsed="1"/>
+    <w:lsdException w:name="Table 3D effects 1" w:semiHidden="1" w:unhideWhenUsed="1"/>
+    <w:lsdException w:name="Table 3D effects 2" w:semiHidden="1" w:unhideWhenUsed="1"/>
+    <w:lsdException w:name="Table 3D effects 3" w:semiHidden="1" w:unhideWhenUsed="1"/>
+    <w:lsdException w:name="Table Contemporary" w:semiHidden="1" w:unhideWhenUsed="1"/>
+    <w:lsdException w:name="Table Elegant" w:semiHidden="1" w:unhideWhenUsed="1"/>
+    <w:lsdException w:name="Table Professional" w:semiHidden="1" w:unhideWhenUsed="1"/>
+    <w:lsdException w:name="Table Subtle 1" w:semiHidden="1" w:unhideWhenUsed="1"/>
+    <w:lsdException w:name="Table Subtle 2" w:semiHidden="1" w:unhideWhenUsed="1"/>
+    <w:lsdException w:name="Table Web 1" w:semiHidden="1" w:unhideWhenUsed="1"/>
+    <w:lsdException w:name="Table Web 2" w:semiHidden="1" w:unhideWhenUsed="1"/>
+    <w:lsdException w:name="Table Web 3" w:semiHidden="1" w:unhideWhenUsed="1"/>
+    <w:lsdException w:name="Balloon Text" w:semiHidden="1" w:unhideWhenUsed="1"/>
+    <w:lsdException w:name="Table Grid" w:uiPriority="59"/>
+    <w:lsdException w:name="Table Theme" w:semiHidden="1" w:unhideWhenUsed="1"/>
+    <w:lsdException w:name="Placeholder Text" w:semiHidden="1"/>
+    <w:lsdException w:name="No Spacing" w:uiPriority="1" w:qFormat="1"/>
+    <w:lsdException w:name="Light Shading" w:uiPriority="60"/>
+    <w:lsdException w:name="Light List" w:uiPriority="61"/>
+    <w:lsdException w:name="Light Grid" w:uiPriority="62"/>
+    <w:lsdException w:name="Medium Shading 1" w:uiPriority="63"/>
+    <w:lsdException w:name="Medium Shading 2" w:uiPriority="64"/>
+    <w:lsdException w:name="Medium List 1" w:uiPriority="65"/>
+    <w:lsdException w:name="Medium List 2" w:uiPriority="66"/>
+    <w:lsdException w:name="Medium Grid 1" w:uiPriority="67"/>
+    <w:lsdException w:name="Medium Grid 2" w:uiPriority="68"/>
+    <w:lsdException w:name="Medium Grid 3" w:uiPriority="69"/>
+    <w:lsdException w:name="Dark List" w:uiPriority="70"/>
+    <w:lsdException w:name="Colorful Shading" w:uiPriority="71"/>
+    <w:lsdException w:name="Colorful List" w:uiPriority="72"/>
+    <w:lsdException w:name="Colorful Grid" w:uiPriority="73"/>
+    <w:lsdException w:name="Light Shading Accent 1" w:uiPriority="60"/>
+    <w:lsdException w:name="Light List Accent 1" w:uiPriority="61"/>
+    <w:lsdException w:name="Light Grid Accent 1" w:uiPriority="62"/>
+    <w:lsdException w:name="Medium Shading 1 Accent 1" w:uiPriority="63"/>
+    <w:lsdException w:name="Medium Shading 2 Accent 1" w:uiPriority="64"/>
+    <w:lsdException w:name="Medium List 1 Accent 1" w:uiPriority="65"/>
+    <w:lsdException w:name="Revision" w:semiHidden="1"/>
+    <w:lsdException w:name="List Paragraph" w:uiPriority="34" w:qFormat="1"/>
+    <w:lsdException w:name="Quote" w:uiPriority="29" w:qFormat="1"/>
+    <w:lsdException w:name="Intense Quote" w:uiPriority="30" w:qFormat="1"/>
+    <w:lsdException w:name="Medium List 2 Accent 1" w:uiPriority="66"/>
+    <w:lsdException w:name="Medium Grid 1 Accent 1" w:uiPriority="67"/>
+    <w:lsdException w:name="Medium Grid 2 Accent 1" w:uiPriority="68"/>
+    <w:lsdException w:name="Medium Grid 3 Accent 1" w:uiPriority="69"/>
+    <w:lsdException w:name="Dark List Accent 1" w:uiPriority="70"/>
+    <w:lsdException w:name="Colorful Shading Accent 1" w:uiPriority="71"/>
+    <w:lsdException w:name="Colorful List Accent 1" w:uiPriority="72"/>
+    <w:lsdException w:name="Colorful Grid Accent 1" w:uiPriority="73"/>
+    <w:lsdException w:name="Light Shading Accent 2" w:uiPriority="60"/>
+    <w:lsdException w:name="Light List Accent 2" w:uiPriority="61"/>
+    <w:lsdException w:name="Light Grid Accent 2" w:uiPriority="62"/>
+    <w:lsdException w:name="Medium Shading 1 Accent 2" w:uiPriority="63"/>
+    <w:lsdException w:name="Medium Shading 2 Accent 2" w:uiPriority="64"/>
+    <w:lsdException w:name="Medium List 1 Accent 2" w:uiPriority="65"/>
+    <w:lsdException w:name="Medium List 2 Accent 2" w:uiPriority="66"/>
+    <w:lsdException w:name="Medium Grid 1 Accent 2" w:uiPriority="67"/>
+    <w:lsdException w:name="Medium Grid 2 Accent 2" w:uiPriority="68"/>
+    <w:lsdException w:name="Medium Grid 3 Accent 2" w:uiPriority="69"/>
+    <w:lsdException w:name="Dark List Accent 2" w:uiPriority="70"/>
+    <w:lsdException w:name="Colorful Shading Accent 2" w:uiPriority="71"/>
+    <w:lsdException w:name="Colorful List Accent 2" w:uiPriority="72"/>
+    <w:lsdException w:name="Colorful Grid Accent 2" w:uiPriority="73"/>
+    <w:lsdException w:name="Light Shading Accent 3" w:uiPriority="60"/>
+    <w:lsdException w:name="Light List Accent 3" w:uiPriority="61"/>
+    <w:lsdException w:name="Light Grid Accent 3" w:uiPriority="62"/>
+    <w:lsdException w:name="Medium Shading 1 Accent 3" w:uiPriority="63"/>
+    <w:lsdException w:name="Medium Shading 2 Accent 3" w:uiPriority="64"/>
+    <w:lsdException w:name="Medium List 1 Accent 3" w:uiPriority="65"/>
+    <w:lsdException w:name="Medium List 2 Accent 3" w:uiPriority="66"/>
+    <w:lsdException w:name="Medium Grid 1 Accent 3" w:uiPriority="67"/>
+    <w:lsdException w:name="Medium Grid 2 Accent 3" w:uiPriority="68"/>
+    <w:lsdException w:name="Medium Grid 3 Accent 3" w:uiPriority="69"/>
+    <w:lsdException w:name="Dark List Accent 3" w:uiPriority="70"/>
+    <w:lsdException w:name="Colorful Shading Accent 3" w:uiPriority="71"/>
+    <w:lsdException w:name="Colorful List Accent 3" w:uiPriority="72"/>
+    <w:lsdException w:name="Colorful Grid Accent 3" w:uiPriority="73"/>
+    <w:lsdException w:name="Light Shading Accent 4" w:uiPriority="60"/>
+    <w:lsdException w:name="Light List Accent 4" w:uiPriority="61"/>
+    <w:lsdException w:name="Light Grid Accent 4" w:uiPriority="62"/>
+    <w:lsdException w:name="Medium Shading 1 Accent 4" w:uiPriority="63"/>
+    <w:lsdException w:name="Medium Shading 2 Accent 4" w:uiPriority="64"/>
+    <w:lsdException w:name="Medium List 1 Accent 4" w:uiPriority="65"/>
+    <w:lsdException w:name="Medium List 2 Accent 4" w:uiPriority="66"/>
+    <w:lsdException w:name="Medium Grid 1 Accent 4" w:uiPriority="67"/>
+    <w:lsdException w:name="Medium Grid 2 Accent 4" w:uiPriority="68"/>
+    <w:lsdException w:name="Medium Grid 3 Accent 4" w:uiPriority="69"/>
+    <w:lsdException w:name="Dark List Accent 4" w:uiPriority="70"/>
+    <w:lsdException w:name="Colorful Shading Accent 4" w:uiPriority="71"/>
+    <w:lsdException w:name="Colorful List Accent 4" w:uiPriority="72"/>
+    <w:lsdException w:name="Colorful Grid Accent 4" w:uiPriority="73"/>
+    <w:lsdException w:name="Light Shading Accent 5" w:uiPriority="60"/>
+    <w:lsdException w:name="Light List Accent 5" w:uiPriority="61"/>
+    <w:lsdException w:name="Light Grid Accent 5" w:uiPriority="62"/>
+    <w:lsdException w:name="Medium Shading 1 Accent 5" w:uiPriority="63"/>
+    <w:lsdException w:name="Medium Shading 2 Accent 5" w:uiPriority="64"/>
+    <w:lsdException w:name="Medium List 1 Accent 5" w:uiPriority="65"/>
+    <w:lsdException w:name="Medium List 2 Accent 5" w:uiPriority="66"/>
+    <w:lsdException w:name="Medium Grid 1 Accent 5" w:uiPriority="67"/>
+    <w:lsdException w:name="Medium Grid 2 Accent 5" w:uiPriority="68"/>
+    <w:lsdException w:name="Medium Grid 3 Accent 5" w:uiPriority="69"/>
+    <w:lsdException w:name="Dark List Accent 5" w:uiPriority="70"/>
+    <w:lsdException w:name="Colorful Shading Accent 5" w:uiPriority="71"/>
+    <w:lsdException w:name="Colorful List Accent 5" w:uiPriority="72"/>
+    <w:lsdException w:name="Colorful Grid Accent 5" w:uiPriority="73"/>
+    <w:lsdException w:name="Light Shading Accent 6" w:uiPriority="60"/>
+    <w:lsdException w:name="Light List Accent 6" w:uiPriority="61"/>
+    <w:lsdException w:name="Light Grid Accent 6" w:uiPriority="62"/>
+    <w:lsdException w:name="Medium Shading 1 Accent 6" w:uiPriority="63"/>
+    <w:lsdException w:name="Medium Shading 2 Accent 6" w:uiPriority="64"/>
+    <w:lsdException w:name="Medium List 1 Accent 6" w:uiPriority="65"/>
+    <w:lsdException w:name="Medium List 2 Accent 6" w:uiPriority="66"/>
+    <w:lsdException w:name="Medium Grid 1 Accent 6" w:uiPriority="67"/>
+    <w:lsdException w:name="Medium Grid 2 Accent 6" w:uiPriority="68"/>
+    <w:lsdException w:name="Medium Grid 3 Accent 6" w:uiPriority="69"/>
+    <w:lsdException w:name="Dark List Accent 6" w:uiPriority="70"/>
+    <w:lsdException w:name="Colorful Shading Accent 6" w:uiPriority="71"/>
+    <w:lsdException w:name="Colorful List Accent 6" w:uiPriority="72"/>
+    <w:lsdException w:name="Colorful Grid Accent 6" w:uiPriority="73"/>
+    <w:lsdException w:name="Subtle Emphasis" w:uiPriority="19" w:qFormat="1"/>
+    <w:lsdException w:name="Intense Emphasis" w:uiPriority="21" w:qFormat="1"/>
+    <w:lsdException w:name="Subtle Reference" w:uiPriority="31" w:qFormat="1"/>
+    <w:lsdException w:name="Intense Reference" w:uiPriority="32" w:qFormat="1"/>
+    <w:lsdException w:name="Book Title" w:uiPriority="33" w:qFormat="1"/>
+    <w:lsdException w:name="Bibliography" w:semiHidden="1" w:uiPriority="37" w:unhideWhenUsed="1"/>
+    <w:lsdException w:name="TOC Heading" w:semiHidden="1" w:uiPriority="39" w:unhideWhenUsed="1" w:qFormat="1"/>
+    <w:lsdException w:name="Plain Table 1" w:uiPriority="41"/>
+    <w:lsdException w:name="Plain Table 2" w:uiPriority="42"/>
+    <w:lsdException w:name="Plain Table 3" w:uiPriority="43"/>
+    <w:lsdException w:name="Plain Table 4" w:uiPriority="44"/>
+    <w:lsdException w:name="Plain Table 5" w:uiPriority="45"/>
+    <w:lsdException w:name="Grid Table Light" w:uiPriority="40"/>
+    <w:lsdException w:name="Grid Table 1 Light" w:uiPriority="46"/>
+    <w:lsdException w:name="Grid Table 2" w:uiPriority="47"/>
+    <w:lsdException w:name="Grid Table 3" w:uiPriority="48"/>
+    <w:lsdException w:name="Grid Table 4" w:uiPriority="49"/>
+    <w:lsdException w:name="Grid Table 5 Dark" w:uiPriority="50"/>
+    <w:lsdException w:name="Grid Table 6 Colorful" w:uiPriority="51"/>
+    <w:lsdException w:name="Grid Table 7 Colorful" w:uiPriority="52"/>
+    <w:lsdException w:name="Grid Table 1 Light Accent 1" w:uiPriority="46"/>
+    <w:lsdException w:name="Grid Table 2 Accent 1" w:uiPriority="47"/>
+    <w:lsdException w:name="Grid Table 3 Accent 1" w:uiPriority="48"/>
+    <w:lsdException w:name="Grid Table 4 Accent 1" w:uiPriority="49"/>
+    <w:lsdException w:name="Grid Table 5 Dark Accent 1" w:uiPriority="50"/>
+    <w:lsdException w:name="Grid Table 6 Colorful Accent 1" w:uiPriority="51"/>
+    <w:lsdException w:name="Grid Table 7 Colorful Accent 1" w:uiPriority="52"/>
+    <w:lsdException w:name="Grid Table 1 Light Accent 2" w:uiPriority="46"/>
+    <w:lsdException w:name="Grid Table 2 Accent 2" w:uiPriority="47"/>
+    <w:lsdException w:name="Grid Table 3 Accent 2" w:uiPriority="48"/>
+    <w:lsdException w:name="Grid Table 4 Accent 2" w:uiPriority="49"/>
+    <w:lsdException w:name="Grid Table 5 Dark Accent 2" w:uiPriority="50"/>
+    <w:lsdException w:name="Grid Table 6 Colorful Accent 2" w:uiPriority="51"/>
+    <w:lsdException w:name="Grid Table 7 Colorful Accent 2" w:uiPriority="52"/>
+    <w:lsdException w:name="Grid Table 1 Light Accent 3" w:uiPriority="46"/>
+    <w:lsdException w:name="Grid Table 2 Accent 3" w:uiPriority="47"/>
+    <w:lsdException w:name="Grid Table 3 Accent 3" w:uiPriority="48"/>
+    <w:lsdException w:name="Grid Table 4 Accent 3" w:uiPriority="49"/>
+    <w:lsdException w:name="Grid Table 5 Dark Accent 3" w:uiPriority="50"/>
+    <w:lsdException w:name="Grid Table 6 Colorful Accent 3" w:uiPriority="51"/>
+    <w:lsdException w:name="Grid Table 7 Colorful Accent 3" w:uiPriority="52"/>
+    <w:lsdException w:name="Grid Table 1 Light Accent 4" w:uiPriority="46"/>
+    <w:lsdException w:name="Grid Table 2 Accent 4" w:uiPriority="47"/>
+    <w:lsdException w:name="Grid Table 3 Accent 4" w:uiPriority="48"/>
+    <w:lsdException w:name="Grid Table 4 Accent 4" w:uiPriority="49"/>
+    <w:lsdException w:name="Grid Table 5 Dark Accent 4" w:uiPriority="50"/>
+    <w:lsdException w:name="Grid Table 6 Colorful Accent 4" w:uiPriority="51"/>
+    <w:lsdException w:name="Grid Table 7 Colorful Accent 4" w:uiPriority="52"/>
+    <w:lsdException w:name="Grid Table 1 Light Accent 5" w:uiPriority="46"/>
+    <w:lsdException w:name="Grid Table 2 Accent 5" w:uiPriority="47"/>
+    <w:lsdException w:name="Grid Table 3 Accent 5" w:uiPriority="48"/>
+    <w:lsdException w:name="Grid Table 4 Accent 5" w:uiPriority="49"/>
+    <w:lsdException w:name="Grid Table 5 Dark Accent 5" w:uiPriority="50"/>
+    <w:lsdException w:name="Grid Table 6 Colorful Accent 5" w:uiPriority="51"/>
+    <w:lsdException w:name="Grid Table 7 Colorful Accent 5" w:uiPriority="52"/>
+    <w:lsdException w:name="Grid Table 1 Light Accent 6" w:uiPriority="46"/>
+    <w:lsdException w:name="Grid Table 2 Accent 6" w:uiPriority="47"/>
+    <w:lsdException w:name="Grid Table 3 Accent 6" w:uiPriority="48"/>
+    <w:lsdException w:name="Grid Table 4 Accent 6" w:uiPriority="49"/>
+    <w:lsdException w:name="Grid Table 5 Dark Accent 6" w:uiPriority="50"/>
+    <w:lsdException w:name="Grid Table 6 Colorful Accent 6" w:uiPriority="51"/>
+    <w:lsdException w:name="Grid Table 7 Colorful Accent 6" w:uiPriority="52"/>
+    <w:lsdException w:name="List Table 1 Light" w:uiPriority="46"/>
+    <w:lsdException w:name="List Table 2" w:uiPriority="47"/>
+    <w:lsdException w:name="List Table 3" w:uiPriority="48"/>
+    <w:lsdException w:name="List Table 4" w:uiPriority="49"/>
+    <w:lsdException w:name="List Table 5 Dark" w:uiPriority="50"/>
+    <w:lsdException w:name="List Table 6 Colorful" w:uiPriority="51"/>
+    <w:lsdException w:name="List Table 7 Colorful" w:uiPriority="52"/>
+    <w:lsdException w:name="List Table 1 Light Accent 1" w:uiPriority="46"/>
+    <w:lsdException w:name="List Table 2 Accent 1" w:uiPriority="47"/>
+    <w:lsdException w:name="List Table 3 Accent 1" w:uiPriority="48"/>
+    <w:lsdException w:name="List Table 4 Accent 1" w:uiPriority="49"/>
+    <w:lsdException w:name="List Table 5 Dark Accent 1" w:uiPriority="50"/>
+    <w:lsdException w:name="List Table 6 Colorful Accent 1" w:uiPriority="51"/>
+    <w:lsdException w:name="List Table 7 Colorful Accent 1" w:uiPriority="52"/>
+    <w:lsdException w:name="List Table 1 Light Accent 2" w:uiPriority="46"/>
+    <w:lsdException w:name="List Table 2 Accent 2" w:uiPriority="47"/>
+    <w:lsdException w:name="List Table 3 Accent 2" w:uiPriority="48"/>
+    <w:lsdException w:name="List Table 4 Accent 2" w:uiPriority="49"/>
+    <w:lsdException w:name="List Table 5 Dark Accent 2" w:uiPriority="50"/>
+    <w:lsdException w:name="List Table 6 Colorful Accent 2" w:uiPriority="51"/>
+    <w:lsdException w:name="List Table 7 Colorful Accent 2" w:uiPriority="52"/>
+    <w:lsdException w:name="List Table 1 Light Accent 3" w:uiPriority="46"/>
+    <w:lsdException w:name="List Table 2 Accent 3" w:uiPriority="47"/>
+    <w:lsdException w:name="List Table 3 Accent 3" w:uiPriority="48"/>
+    <w:lsdException w:name="List Table 4 Accent 3" w:uiPriority="49"/>
+    <w:lsdException w:name="List Table 5 Dark Accent 3" w:uiPriority="50"/>
+    <w:lsdException w:name="List Table 6 Colorful Accent 3" w:uiPriority="51"/>
+    <w:lsdException w:name="List Table 7 Colorful Accent 3" w:uiPriority="52"/>
+    <w:lsdException w:name="List Table 1 Light Accent 4" w:uiPriority="46"/>
+    <w:lsdException w:name="List Table 2 Accent 4" w:uiPriority="47"/>
+    <w:lsdException w:name="List Table 3 Accent 4" w:uiPriority="48"/>
+    <w:lsdException w:name="List Table 4 Accent 4" w:uiPriority="49"/>
+    <w:lsdException w:name="List Table 5 Dark Accent 4" w:uiPriority="50"/>
+    <w:lsdException w:name="List Table 6 Colorful Accent 4" w:uiPriority="51"/>
+    <w:lsdException w:name="List Table 7 Colorful Accent 4" w:uiPriority="52"/>
+    <w:lsdException w:name="List Table 1 Light Accent 5" w:uiPriority="46"/>
+    <w:lsdException w:name="List Table 2 Accent 5" w:uiPriority="47"/>
+    <w:lsdException w:name="List Table 3 Accent 5" w:uiPriority="48"/>
+    <w:lsdException w:name="List Table 4 Accent 5" w:uiPriority="49"/>
+    <w:lsdException w:name="List Table 5 Dark Accent 5" w:uiPriority="50"/>
+    <w:lsdException w:name="List Table 6 Colorful Accent 5" w:uiPriority="51"/>
+    <w:lsdException w:name="List Table 7 Colorful Accent 5" w:uiPriority="52"/>
+    <w:lsdException w:name="List Table 1 Light Accent 6" w:uiPriority="46"/>
+    <w:lsdException w:name="List Table 2 Accent 6" w:uiPriority="47"/>
+    <w:lsdException w:name="List Table 3 Accent 6" w:uiPriority="48"/>
+    <w:lsdException w:name="List Table 4 Accent 6" w:uiPriority="49"/>
+    <w:lsdException w:name="List Table 5 Dark Accent 6" w:uiPriority="50"/>
+    <w:lsdException w:name="List Table 6 Colorful Accent 6" w:uiPriority="51"/>
+    <w:lsdException w:name="List Table 7 Colorful Accent 6" w:uiPriority="52"/>
   </w:latentStyles>
   <w:style w:type="paragraph" w:default="1" w:styleId="Normal">
     <w:name w:val="Normal"/>
@@ -1017,7 +4495,6 @@
     <w:uiPriority w:val="99"/>
     <w:semiHidden/>
     <w:unhideWhenUsed/>
-    <w:qFormat/>
     <w:tblPr>
       <w:tblInd w:w="0" w:type="dxa"/>
       <w:tblCellMar>
